--- a/arkanoid/Пояснительная записка.docx
+++ b/arkanoid/Пояснительная записка.docx
@@ -179,7 +179,6 @@
           <w:color w:val="000000"/>
           <w:sz w:val="36"/>
           <w:szCs w:val="36"/>
-          <w:lang w:val="en-US"/>
         </w:rPr>
       </w:pPr>
       <w:r>
@@ -201,7 +200,6 @@
           <w:color w:val="000000"/>
           <w:sz w:val="36"/>
           <w:szCs w:val="36"/>
-          <w:lang w:val="en-US"/>
         </w:rPr>
         <w:t>:</w:t>
       </w:r>
@@ -217,7 +215,6 @@
           <w:color w:val="000000"/>
           <w:sz w:val="36"/>
           <w:szCs w:val="36"/>
-          <w:lang w:val="en-US"/>
         </w:rPr>
       </w:pPr>
       <w:r>
@@ -227,7 +224,6 @@
           <w:color w:val="000000"/>
           <w:sz w:val="36"/>
           <w:szCs w:val="36"/>
-          <w:lang w:val="en-US"/>
         </w:rPr>
         <w:t xml:space="preserve">    </w:t>
       </w:r>
@@ -251,7 +247,6 @@
           <w:color w:val="000000"/>
           <w:sz w:val="36"/>
           <w:szCs w:val="36"/>
-          <w:lang w:val="en-US"/>
         </w:rPr>
         <w:t>==2.1.2</w:t>
       </w:r>
@@ -267,7 +262,6 @@
           <w:color w:val="000000"/>
           <w:sz w:val="36"/>
           <w:szCs w:val="36"/>
-          <w:lang w:val="en-US"/>
         </w:rPr>
       </w:pPr>
       <w:r>
@@ -277,9 +271,8 @@
           <w:color w:val="000000"/>
           <w:sz w:val="36"/>
           <w:szCs w:val="36"/>
-          <w:lang w:val="en-US"/>
-        </w:rPr>
-        <w:t xml:space="preserve">    pip==22</w:t>
+        </w:rPr>
+        <w:t xml:space="preserve">    </w:t>
       </w:r>
       <w:r>
         <w:rPr>
@@ -290,7 +283,7 @@
           <w:szCs w:val="36"/>
           <w:lang w:val="en-US"/>
         </w:rPr>
-        <w:t>.</w:t>
+        <w:t>pip</w:t>
       </w:r>
       <w:r>
         <w:rPr>
@@ -299,9 +292,8 @@
           <w:color w:val="000000"/>
           <w:sz w:val="36"/>
           <w:szCs w:val="36"/>
-          <w:lang w:val="en-US"/>
-        </w:rPr>
-        <w:t>3.1</w:t>
+        </w:rPr>
+        <w:t>==22.3.1</w:t>
       </w:r>
     </w:p>
     <w:p>
@@ -311,7 +303,6 @@
         <w:jc w:val="both"/>
         <w:rPr>
           <w:rFonts w:ascii="Calibri" w:hAnsi="Calibri" w:cs="Calibri"/>
-          <w:b/>
           <w:bCs/>
           <w:color w:val="000000"/>
           <w:sz w:val="36"/>
@@ -322,26 +313,27 @@
       <w:r>
         <w:rPr>
           <w:rFonts w:ascii="Calibri" w:hAnsi="Calibri" w:cs="Calibri"/>
-          <w:b/>
           <w:bCs/>
           <w:color w:val="000000"/>
           <w:sz w:val="36"/>
           <w:szCs w:val="36"/>
-        </w:rPr>
-        <w:t>Правила игры</w:t>
-      </w:r>
-      <w:r>
-        <w:rPr>
-          <w:rFonts w:ascii="Calibri" w:hAnsi="Calibri" w:cs="Calibri"/>
-          <w:b/>
+          <w:lang w:val="en-US"/>
+        </w:rPr>
+        <w:t xml:space="preserve">    </w:t>
+      </w:r>
+      <w:proofErr w:type="spellStart"/>
+      <w:r>
+        <w:rPr>
+          <w:rFonts w:ascii="Calibri" w:hAnsi="Calibri" w:cs="Calibri"/>
           <w:bCs/>
           <w:color w:val="000000"/>
           <w:sz w:val="36"/>
           <w:szCs w:val="36"/>
           <w:lang w:val="en-US"/>
         </w:rPr>
-        <w:t>:</w:t>
-      </w:r>
+        <w:t>os</w:t>
+      </w:r>
+      <w:proofErr w:type="spellEnd"/>
     </w:p>
     <w:p>
       <w:pPr>
@@ -350,154 +342,23 @@
         <w:jc w:val="both"/>
         <w:rPr>
           <w:rFonts w:ascii="Calibri" w:hAnsi="Calibri" w:cs="Calibri"/>
-          <w:color w:val="000000"/>
-          <w:sz w:val="36"/>
-          <w:szCs w:val="36"/>
-        </w:rPr>
-      </w:pPr>
-      <w:r>
-        <w:rPr>
-          <w:rFonts w:ascii="Calibri" w:hAnsi="Calibri" w:cs="Calibri"/>
           <w:bCs/>
           <w:color w:val="000000"/>
           <w:sz w:val="36"/>
           <w:szCs w:val="36"/>
-        </w:rPr>
-        <w:t xml:space="preserve">В игре </w:t>
-      </w:r>
-      <w:r>
-        <w:rPr>
-          <w:rFonts w:ascii="Calibri" w:hAnsi="Calibri" w:cs="Calibri"/>
-          <w:color w:val="000000"/>
-          <w:sz w:val="36"/>
-          <w:szCs w:val="36"/>
-        </w:rPr>
-        <w:t>«</w:t>
-      </w:r>
-      <w:proofErr w:type="spellStart"/>
-      <w:r>
-        <w:rPr>
-          <w:rFonts w:ascii="Calibri" w:hAnsi="Calibri" w:cs="Calibri"/>
-          <w:color w:val="000000"/>
-          <w:sz w:val="36"/>
-          <w:szCs w:val="36"/>
-          <w:lang w:val="en-US"/>
-        </w:rPr>
-        <w:t>Arkanoid</w:t>
-      </w:r>
-      <w:proofErr w:type="spellEnd"/>
-      <w:r>
-        <w:rPr>
-          <w:rFonts w:ascii="Calibri" w:hAnsi="Calibri" w:cs="Calibri"/>
-          <w:color w:val="000000"/>
-          <w:sz w:val="36"/>
-          <w:szCs w:val="36"/>
-        </w:rPr>
-        <w:t>»</w:t>
-      </w:r>
-      <w:r>
-        <w:rPr>
-          <w:rFonts w:ascii="Calibri" w:hAnsi="Calibri" w:cs="Calibri"/>
-          <w:color w:val="000000"/>
-          <w:sz w:val="36"/>
-          <w:szCs w:val="36"/>
-        </w:rPr>
-        <w:t xml:space="preserve"> </w:t>
-      </w:r>
-      <w:r>
-        <w:rPr>
-          <w:rFonts w:ascii="Calibri" w:hAnsi="Calibri" w:cs="Calibri"/>
-          <w:color w:val="000000"/>
-          <w:sz w:val="36"/>
-          <w:szCs w:val="36"/>
-        </w:rPr>
-        <w:t>Вам нужно разбить как можно больше блоков, стараясь не ронять мяч. Если были получены дополнительные платформы (капсулы «</w:t>
-      </w:r>
-      <w:r>
-        <w:rPr>
-          <w:rFonts w:ascii="Calibri" w:hAnsi="Calibri" w:cs="Calibri"/>
-          <w:color w:val="000000"/>
-          <w:sz w:val="36"/>
-          <w:szCs w:val="36"/>
-          <w:lang w:val="en-US"/>
-        </w:rPr>
-        <w:t>P</w:t>
-      </w:r>
-      <w:r>
-        <w:rPr>
-          <w:rFonts w:ascii="Calibri" w:hAnsi="Calibri" w:cs="Calibri"/>
-          <w:color w:val="000000"/>
-          <w:sz w:val="36"/>
-          <w:szCs w:val="36"/>
-        </w:rPr>
-        <w:t xml:space="preserve">»), то Вы не проиграете, уронив мяч, но количество доп. платформ уменьшится на одну. Когда счётчик дойдёт до </w:t>
-      </w:r>
-      <w:proofErr w:type="gramStart"/>
-      <w:r>
-        <w:rPr>
-          <w:rFonts w:ascii="Calibri" w:hAnsi="Calibri" w:cs="Calibri"/>
-          <w:color w:val="000000"/>
-          <w:sz w:val="36"/>
-          <w:szCs w:val="36"/>
-        </w:rPr>
-        <w:t>нуля(</w:t>
-      </w:r>
-      <w:proofErr w:type="gramEnd"/>
-      <w:r>
-        <w:rPr>
-          <w:rFonts w:ascii="Calibri" w:hAnsi="Calibri" w:cs="Calibri"/>
-          <w:color w:val="000000"/>
-          <w:sz w:val="36"/>
-          <w:szCs w:val="36"/>
-        </w:rPr>
-        <w:t>из-за того, что часто роняете мяч или ловите капсулы «</w:t>
-      </w:r>
-      <w:r>
-        <w:rPr>
-          <w:rFonts w:ascii="Calibri" w:hAnsi="Calibri" w:cs="Calibri"/>
-          <w:color w:val="000000"/>
-          <w:sz w:val="36"/>
-          <w:szCs w:val="36"/>
-          <w:lang w:val="en-US"/>
-        </w:rPr>
-        <w:t>B</w:t>
-      </w:r>
-      <w:r>
-        <w:rPr>
-          <w:rFonts w:ascii="Calibri" w:hAnsi="Calibri" w:cs="Calibri"/>
-          <w:color w:val="000000"/>
-          <w:sz w:val="36"/>
-          <w:szCs w:val="36"/>
-        </w:rPr>
-        <w:t>», уничтожающие платформу(</w:t>
-      </w:r>
-      <w:r>
-        <w:rPr>
-          <w:rFonts w:ascii="Calibri" w:hAnsi="Calibri" w:cs="Calibri"/>
-          <w:color w:val="000000"/>
-          <w:sz w:val="36"/>
-          <w:szCs w:val="36"/>
-        </w:rPr>
-        <w:t xml:space="preserve">при этом она восстановится если счётчик выше нуля)), следующее падение мяча или пойманная капсула </w:t>
-      </w:r>
-      <w:r>
-        <w:rPr>
-          <w:rFonts w:ascii="Calibri" w:hAnsi="Calibri" w:cs="Calibri"/>
-          <w:color w:val="000000"/>
-          <w:sz w:val="36"/>
-          <w:szCs w:val="36"/>
-          <w:lang w:val="en-US"/>
-        </w:rPr>
-        <w:t>B</w:t>
-      </w:r>
-      <w:r>
-        <w:rPr>
-          <w:rFonts w:ascii="Calibri" w:hAnsi="Calibri" w:cs="Calibri"/>
-          <w:color w:val="000000"/>
-          <w:sz w:val="36"/>
-          <w:szCs w:val="36"/>
-        </w:rPr>
-        <w:t xml:space="preserve"> закончит игру.</w:t>
+          <w:lang w:val="en-US"/>
+        </w:rPr>
+      </w:pPr>
+      <w:r>
+        <w:rPr>
+          <w:rFonts w:ascii="Calibri" w:hAnsi="Calibri" w:cs="Calibri"/>
+          <w:bCs/>
+          <w:color w:val="000000"/>
+          <w:sz w:val="36"/>
+          <w:szCs w:val="36"/>
+          <w:lang w:val="en-US"/>
+        </w:rPr>
+        <w:t xml:space="preserve">    random</w:t>
       </w:r>
     </w:p>
     <w:p>
@@ -507,57 +368,26 @@
         <w:jc w:val="both"/>
         <w:rPr>
           <w:rFonts w:ascii="Calibri" w:hAnsi="Calibri" w:cs="Calibri"/>
-          <w:color w:val="000000"/>
-          <w:sz w:val="36"/>
-          <w:szCs w:val="36"/>
-        </w:rPr>
-      </w:pPr>
-      <w:r>
-        <w:rPr>
-          <w:rFonts w:ascii="Calibri" w:hAnsi="Calibri" w:cs="Calibri"/>
-          <w:color w:val="000000"/>
-          <w:sz w:val="36"/>
-          <w:szCs w:val="36"/>
-        </w:rPr>
-        <w:t>Если разбить все разбиваемые блоки уровня, Вы пройдёте на следующий уровень. Также пройдёте н</w:t>
-      </w:r>
-      <w:r>
-        <w:rPr>
-          <w:rFonts w:ascii="Calibri" w:hAnsi="Calibri" w:cs="Calibri"/>
-          <w:color w:val="000000"/>
-          <w:sz w:val="36"/>
-          <w:szCs w:val="36"/>
-        </w:rPr>
-        <w:t xml:space="preserve">а следующий уровень, если поймаете капсулу </w:t>
-      </w:r>
-      <w:r>
-        <w:rPr>
-          <w:rFonts w:ascii="Calibri" w:hAnsi="Calibri" w:cs="Calibri"/>
-          <w:color w:val="000000"/>
-          <w:sz w:val="36"/>
-          <w:szCs w:val="36"/>
-        </w:rPr>
-        <w:t>«</w:t>
-      </w:r>
-      <w:r>
-        <w:rPr>
-          <w:rFonts w:ascii="Calibri" w:hAnsi="Calibri" w:cs="Calibri"/>
-          <w:color w:val="000000"/>
-          <w:sz w:val="36"/>
-          <w:szCs w:val="36"/>
-          <w:lang w:val="en-US"/>
-        </w:rPr>
-        <w:t>N</w:t>
-      </w:r>
-      <w:r>
-        <w:rPr>
-          <w:rFonts w:ascii="Calibri" w:hAnsi="Calibri" w:cs="Calibri"/>
-          <w:color w:val="000000"/>
-          <w:sz w:val="36"/>
-          <w:szCs w:val="36"/>
-        </w:rPr>
-        <w:t>»</w:t>
-      </w:r>
+          <w:bCs/>
+          <w:color w:val="000000"/>
+          <w:sz w:val="36"/>
+          <w:szCs w:val="36"/>
+          <w:lang w:val="en-US"/>
+        </w:rPr>
+      </w:pPr>
+      <w:r>
+        <w:rPr>
+          <w:rFonts w:ascii="Calibri" w:hAnsi="Calibri" w:cs="Calibri"/>
+          <w:bCs/>
+          <w:color w:val="000000"/>
+          <w:sz w:val="36"/>
+          <w:szCs w:val="36"/>
+          <w:lang w:val="en-US"/>
+        </w:rPr>
+        <w:t xml:space="preserve">    time</w:t>
+      </w:r>
+      <w:bookmarkStart w:id="0" w:name="_GoBack"/>
+      <w:bookmarkEnd w:id="0"/>
     </w:p>
     <w:p>
       <w:pPr>
@@ -566,118 +396,34 @@
         <w:jc w:val="both"/>
         <w:rPr>
           <w:rFonts w:ascii="Calibri" w:hAnsi="Calibri" w:cs="Calibri"/>
-          <w:color w:val="000000"/>
-          <w:sz w:val="36"/>
-          <w:szCs w:val="36"/>
-        </w:rPr>
-      </w:pPr>
-      <w:r>
-        <w:rPr>
-          <w:rFonts w:ascii="Calibri" w:hAnsi="Calibri" w:cs="Calibri"/>
-          <w:color w:val="000000"/>
-          <w:sz w:val="36"/>
-          <w:szCs w:val="36"/>
-        </w:rPr>
-        <w:t>Уровни бесконечные (до проигрыша). Уровни генерируются автоматически, причём каждый уровень не зависит от времени запуска, т.е. генерируется псевдослучайно</w:t>
-      </w:r>
-      <w:r>
-        <w:rPr>
-          <w:rFonts w:ascii="Calibri" w:hAnsi="Calibri" w:cs="Calibri"/>
-          <w:color w:val="000000"/>
-          <w:sz w:val="36"/>
-          <w:szCs w:val="36"/>
-        </w:rPr>
-        <w:t xml:space="preserve"> </w:t>
-      </w:r>
-      <w:r>
-        <w:rPr>
-          <w:rFonts w:ascii="Calibri" w:hAnsi="Calibri" w:cs="Calibri"/>
-          <w:color w:val="000000"/>
-          <w:sz w:val="36"/>
-          <w:szCs w:val="36"/>
-        </w:rPr>
-        <w:t>(</w:t>
-      </w:r>
-      <w:r>
-        <w:rPr>
-          <w:rFonts w:ascii="Calibri" w:hAnsi="Calibri" w:cs="Calibri"/>
-          <w:color w:val="000000"/>
-          <w:sz w:val="36"/>
-          <w:szCs w:val="36"/>
-          <w:lang w:val="en-US"/>
-        </w:rPr>
-        <w:t>random</w:t>
-      </w:r>
-      <w:r>
-        <w:rPr>
-          <w:rFonts w:ascii="Calibri" w:hAnsi="Calibri" w:cs="Calibri"/>
-          <w:color w:val="000000"/>
-          <w:sz w:val="36"/>
-          <w:szCs w:val="36"/>
-        </w:rPr>
-        <w:t xml:space="preserve">, </w:t>
-      </w:r>
-      <w:r>
-        <w:rPr>
-          <w:rFonts w:ascii="Calibri" w:hAnsi="Calibri" w:cs="Calibri"/>
-          <w:color w:val="000000"/>
-          <w:sz w:val="36"/>
-          <w:szCs w:val="36"/>
-        </w:rPr>
-        <w:t xml:space="preserve">а не </w:t>
-      </w:r>
-      <w:proofErr w:type="spellStart"/>
-      <w:proofErr w:type="gramStart"/>
-      <w:r>
-        <w:rPr>
-          <w:rFonts w:ascii="Calibri" w:hAnsi="Calibri" w:cs="Calibri"/>
-          <w:color w:val="000000"/>
-          <w:sz w:val="36"/>
-          <w:szCs w:val="36"/>
-          <w:lang w:val="en-US"/>
-        </w:rPr>
-        <w:t>os</w:t>
-      </w:r>
-      <w:proofErr w:type="spellEnd"/>
-      <w:r>
-        <w:rPr>
-          <w:rFonts w:ascii="Calibri" w:hAnsi="Calibri" w:cs="Calibri"/>
-          <w:color w:val="000000"/>
-          <w:sz w:val="36"/>
-          <w:szCs w:val="36"/>
-        </w:rPr>
-        <w:t>.</w:t>
-      </w:r>
-      <w:proofErr w:type="spellStart"/>
-      <w:r>
-        <w:rPr>
-          <w:rFonts w:ascii="Calibri" w:hAnsi="Calibri" w:cs="Calibri"/>
-          <w:color w:val="000000"/>
-          <w:sz w:val="36"/>
-          <w:szCs w:val="36"/>
-          <w:lang w:val="en-US"/>
-        </w:rPr>
-        <w:t>urandom</w:t>
-      </w:r>
-      <w:proofErr w:type="spellEnd"/>
-      <w:proofErr w:type="gramEnd"/>
-      <w:r>
-        <w:rPr>
-          <w:rFonts w:ascii="Calibri" w:hAnsi="Calibri" w:cs="Calibri"/>
-          <w:color w:val="000000"/>
-          <w:sz w:val="36"/>
-          <w:szCs w:val="36"/>
-        </w:rPr>
-        <w:t>)</w:t>
-      </w:r>
-      <w:r>
-        <w:rPr>
-          <w:rFonts w:ascii="Calibri" w:hAnsi="Calibri" w:cs="Calibri"/>
-          <w:color w:val="000000"/>
-          <w:sz w:val="36"/>
-          <w:szCs w:val="36"/>
-        </w:rPr>
-        <w:t>.</w:t>
+          <w:b/>
+          <w:bCs/>
+          <w:color w:val="000000"/>
+          <w:sz w:val="36"/>
+          <w:szCs w:val="36"/>
+        </w:rPr>
+      </w:pPr>
+      <w:r>
+        <w:rPr>
+          <w:rFonts w:ascii="Calibri" w:hAnsi="Calibri" w:cs="Calibri"/>
+          <w:b/>
+          <w:bCs/>
+          <w:color w:val="000000"/>
+          <w:sz w:val="36"/>
+          <w:szCs w:val="36"/>
+        </w:rPr>
+        <w:t>Правила игры</w:t>
+      </w:r>
+      <w:r>
+        <w:rPr>
+          <w:rFonts w:ascii="Calibri" w:hAnsi="Calibri" w:cs="Calibri"/>
+          <w:b/>
+          <w:bCs/>
+          <w:color w:val="000000"/>
+          <w:sz w:val="36"/>
+          <w:szCs w:val="36"/>
+        </w:rPr>
+        <w:t>:</w:t>
       </w:r>
     </w:p>
     <w:p>
@@ -695,11 +441,146 @@
       <w:r>
         <w:rPr>
           <w:rFonts w:ascii="Calibri" w:hAnsi="Calibri" w:cs="Calibri"/>
-          <w:color w:val="000000"/>
-          <w:sz w:val="36"/>
-          <w:szCs w:val="36"/>
-        </w:rPr>
-        <w:t>Из некоторых блоков выпадают призы.</w:t>
+          <w:bCs/>
+          <w:color w:val="000000"/>
+          <w:sz w:val="36"/>
+          <w:szCs w:val="36"/>
+        </w:rPr>
+        <w:t xml:space="preserve">В игре </w:t>
+      </w:r>
+      <w:r>
+        <w:rPr>
+          <w:rFonts w:ascii="Calibri" w:hAnsi="Calibri" w:cs="Calibri"/>
+          <w:color w:val="000000"/>
+          <w:sz w:val="36"/>
+          <w:szCs w:val="36"/>
+        </w:rPr>
+        <w:t>«</w:t>
+      </w:r>
+      <w:proofErr w:type="spellStart"/>
+      <w:r>
+        <w:rPr>
+          <w:rFonts w:ascii="Calibri" w:hAnsi="Calibri" w:cs="Calibri"/>
+          <w:color w:val="000000"/>
+          <w:sz w:val="36"/>
+          <w:szCs w:val="36"/>
+          <w:lang w:val="en-US"/>
+        </w:rPr>
+        <w:t>Arkanoid</w:t>
+      </w:r>
+      <w:proofErr w:type="spellEnd"/>
+      <w:r>
+        <w:rPr>
+          <w:rFonts w:ascii="Calibri" w:hAnsi="Calibri" w:cs="Calibri"/>
+          <w:color w:val="000000"/>
+          <w:sz w:val="36"/>
+          <w:szCs w:val="36"/>
+        </w:rPr>
+        <w:t>»</w:t>
+      </w:r>
+      <w:r>
+        <w:rPr>
+          <w:rFonts w:ascii="Calibri" w:hAnsi="Calibri" w:cs="Calibri"/>
+          <w:color w:val="000000"/>
+          <w:sz w:val="36"/>
+          <w:szCs w:val="36"/>
+        </w:rPr>
+        <w:t xml:space="preserve"> </w:t>
+      </w:r>
+      <w:r>
+        <w:rPr>
+          <w:rFonts w:ascii="Calibri" w:hAnsi="Calibri" w:cs="Calibri"/>
+          <w:color w:val="000000"/>
+          <w:sz w:val="36"/>
+          <w:szCs w:val="36"/>
+        </w:rPr>
+        <w:t>Вам нужно разбить как можно больше блоков, стараясь не ронять мяч. Если были получены дополнительные платформы (капсулы «</w:t>
+      </w:r>
+      <w:r>
+        <w:rPr>
+          <w:rFonts w:ascii="Calibri" w:hAnsi="Calibri" w:cs="Calibri"/>
+          <w:color w:val="000000"/>
+          <w:sz w:val="36"/>
+          <w:szCs w:val="36"/>
+          <w:lang w:val="en-US"/>
+        </w:rPr>
+        <w:t>P</w:t>
+      </w:r>
+      <w:r>
+        <w:rPr>
+          <w:rFonts w:ascii="Calibri" w:hAnsi="Calibri" w:cs="Calibri"/>
+          <w:color w:val="000000"/>
+          <w:sz w:val="36"/>
+          <w:szCs w:val="36"/>
+        </w:rPr>
+        <w:t xml:space="preserve">»), то Вы не проиграете, уронив мяч, но количество доп. платформ уменьшится на одну. Когда счётчик дойдёт до </w:t>
+      </w:r>
+      <w:proofErr w:type="gramStart"/>
+      <w:r>
+        <w:rPr>
+          <w:rFonts w:ascii="Calibri" w:hAnsi="Calibri" w:cs="Calibri"/>
+          <w:color w:val="000000"/>
+          <w:sz w:val="36"/>
+          <w:szCs w:val="36"/>
+        </w:rPr>
+        <w:t>нуля(</w:t>
+      </w:r>
+      <w:proofErr w:type="gramEnd"/>
+      <w:r>
+        <w:rPr>
+          <w:rFonts w:ascii="Calibri" w:hAnsi="Calibri" w:cs="Calibri"/>
+          <w:color w:val="000000"/>
+          <w:sz w:val="36"/>
+          <w:szCs w:val="36"/>
+        </w:rPr>
+        <w:t>из-за того, что часто роняете мяч или ловите капсулы «</w:t>
+      </w:r>
+      <w:r>
+        <w:rPr>
+          <w:rFonts w:ascii="Calibri" w:hAnsi="Calibri" w:cs="Calibri"/>
+          <w:color w:val="000000"/>
+          <w:sz w:val="36"/>
+          <w:szCs w:val="36"/>
+          <w:lang w:val="en-US"/>
+        </w:rPr>
+        <w:t>B</w:t>
+      </w:r>
+      <w:r>
+        <w:rPr>
+          <w:rFonts w:ascii="Calibri" w:hAnsi="Calibri" w:cs="Calibri"/>
+          <w:color w:val="000000"/>
+          <w:sz w:val="36"/>
+          <w:szCs w:val="36"/>
+        </w:rPr>
+        <w:t>», уничтожающие платформу(</w:t>
+      </w:r>
+      <w:r>
+        <w:rPr>
+          <w:rFonts w:ascii="Calibri" w:hAnsi="Calibri" w:cs="Calibri"/>
+          <w:color w:val="000000"/>
+          <w:sz w:val="36"/>
+          <w:szCs w:val="36"/>
+        </w:rPr>
+        <w:t xml:space="preserve">при этом она восстановится если счётчик выше нуля)), следующее падение мяча или пойманная капсула </w:t>
+      </w:r>
+      <w:r>
+        <w:rPr>
+          <w:rFonts w:ascii="Calibri" w:hAnsi="Calibri" w:cs="Calibri"/>
+          <w:color w:val="000000"/>
+          <w:sz w:val="36"/>
+          <w:szCs w:val="36"/>
+          <w:lang w:val="en-US"/>
+        </w:rPr>
+        <w:t>B</w:t>
+      </w:r>
+      <w:r>
+        <w:rPr>
+          <w:rFonts w:ascii="Calibri" w:hAnsi="Calibri" w:cs="Calibri"/>
+          <w:color w:val="000000"/>
+          <w:sz w:val="36"/>
+          <w:szCs w:val="36"/>
+        </w:rPr>
+        <w:t xml:space="preserve"> закончит игру.</w:t>
       </w:r>
     </w:p>
     <w:p>
@@ -721,17 +602,35 @@
           <w:sz w:val="36"/>
           <w:szCs w:val="36"/>
         </w:rPr>
-        <w:t>Все виды призов</w:t>
-      </w:r>
-      <w:r>
-        <w:rPr>
-          <w:rFonts w:ascii="Calibri" w:hAnsi="Calibri" w:cs="Calibri"/>
-          <w:color w:val="000000"/>
-          <w:sz w:val="36"/>
-          <w:szCs w:val="36"/>
-          <w:lang w:val="en-US"/>
-        </w:rPr>
-        <w:t>:</w:t>
+        <w:t>Если разбить все разбиваемые блоки уровня, Вы пройдёте на следующий уровень. Также пройдёте н</w:t>
+      </w:r>
+      <w:r>
+        <w:rPr>
+          <w:rFonts w:ascii="Calibri" w:hAnsi="Calibri" w:cs="Calibri"/>
+          <w:color w:val="000000"/>
+          <w:sz w:val="36"/>
+          <w:szCs w:val="36"/>
+        </w:rPr>
+        <w:t>а следующий уровень, если поймаете капсулу «</w:t>
+      </w:r>
+      <w:r>
+        <w:rPr>
+          <w:rFonts w:ascii="Calibri" w:hAnsi="Calibri" w:cs="Calibri"/>
+          <w:color w:val="000000"/>
+          <w:sz w:val="36"/>
+          <w:szCs w:val="36"/>
+          <w:lang w:val="en-US"/>
+        </w:rPr>
+        <w:t>N</w:t>
+      </w:r>
+      <w:r>
+        <w:rPr>
+          <w:rFonts w:ascii="Calibri" w:hAnsi="Calibri" w:cs="Calibri"/>
+          <w:color w:val="000000"/>
+          <w:sz w:val="36"/>
+          <w:szCs w:val="36"/>
+        </w:rPr>
+        <w:t>»</w:t>
       </w:r>
     </w:p>
     <w:p>
@@ -753,83 +652,98 @@
           <w:sz w:val="36"/>
           <w:szCs w:val="36"/>
         </w:rPr>
-        <w:t xml:space="preserve">    </w:t>
-      </w:r>
-      <w:r>
-        <w:rPr>
-          <w:rFonts w:ascii="Calibri" w:hAnsi="Calibri" w:cs="Calibri"/>
-          <w:color w:val="000000"/>
-          <w:sz w:val="36"/>
-          <w:szCs w:val="36"/>
-        </w:rPr>
-        <w:t>«</w:t>
-      </w:r>
-      <w:r>
-        <w:rPr>
-          <w:rFonts w:ascii="Calibri" w:hAnsi="Calibri" w:cs="Calibri"/>
-          <w:color w:val="000000"/>
-          <w:sz w:val="36"/>
-          <w:szCs w:val="36"/>
-          <w:lang w:val="en-US"/>
-        </w:rPr>
-        <w:t>L</w:t>
-      </w:r>
-      <w:r>
-        <w:rPr>
-          <w:rFonts w:ascii="Calibri" w:hAnsi="Calibri" w:cs="Calibri"/>
-          <w:color w:val="000000"/>
-          <w:sz w:val="36"/>
-          <w:szCs w:val="36"/>
-        </w:rPr>
-        <w:t>»</w:t>
-      </w:r>
-      <w:r>
-        <w:rPr>
-          <w:rFonts w:ascii="Calibri" w:hAnsi="Calibri" w:cs="Calibri"/>
-          <w:color w:val="000000"/>
-          <w:sz w:val="36"/>
-          <w:szCs w:val="36"/>
-        </w:rPr>
-        <w:t xml:space="preserve"> - </w:t>
-      </w:r>
-      <w:r>
-        <w:rPr>
-          <w:rFonts w:ascii="Calibri" w:hAnsi="Calibri" w:cs="Calibri"/>
-          <w:color w:val="000000"/>
-          <w:sz w:val="36"/>
-          <w:szCs w:val="36"/>
-        </w:rPr>
-        <w:t>лазер, при нажатии платформа стреляет и разбивает блоки</w:t>
-      </w:r>
-      <w:r>
-        <w:rPr>
-          <w:rFonts w:ascii="Calibri" w:hAnsi="Calibri" w:cs="Calibri"/>
-          <w:color w:val="000000"/>
-          <w:sz w:val="36"/>
-          <w:szCs w:val="36"/>
-        </w:rPr>
-        <w:t xml:space="preserve">. Доступен с </w:t>
-      </w:r>
-      <w:r>
-        <w:rPr>
-          <w:rFonts w:ascii="Calibri" w:hAnsi="Calibri" w:cs="Calibri"/>
-          <w:color w:val="000000"/>
-          <w:sz w:val="36"/>
-          <w:szCs w:val="36"/>
-        </w:rPr>
-        <w:t xml:space="preserve">0 </w:t>
+        <w:t>Уровни бесконечные (до проигрыша). Уровни генерируются автоматически, причём каждый уровень не зависит от времени запуска, т.е. генерируется псевдослучайно</w:t>
+      </w:r>
+      <w:r>
+        <w:rPr>
+          <w:rFonts w:ascii="Calibri" w:hAnsi="Calibri" w:cs="Calibri"/>
+          <w:color w:val="000000"/>
+          <w:sz w:val="36"/>
+          <w:szCs w:val="36"/>
+        </w:rPr>
+        <w:t xml:space="preserve"> </w:t>
+      </w:r>
+      <w:r>
+        <w:rPr>
+          <w:rFonts w:ascii="Calibri" w:hAnsi="Calibri" w:cs="Calibri"/>
+          <w:color w:val="000000"/>
+          <w:sz w:val="36"/>
+          <w:szCs w:val="36"/>
+        </w:rPr>
+        <w:t>(</w:t>
+      </w:r>
+      <w:r>
+        <w:rPr>
+          <w:rFonts w:ascii="Calibri" w:hAnsi="Calibri" w:cs="Calibri"/>
+          <w:color w:val="000000"/>
+          <w:sz w:val="36"/>
+          <w:szCs w:val="36"/>
+          <w:lang w:val="en-US"/>
+        </w:rPr>
+        <w:t>random</w:t>
+      </w:r>
+      <w:r>
+        <w:rPr>
+          <w:rFonts w:ascii="Calibri" w:hAnsi="Calibri" w:cs="Calibri"/>
+          <w:color w:val="000000"/>
+          <w:sz w:val="36"/>
+          <w:szCs w:val="36"/>
+        </w:rPr>
+        <w:t xml:space="preserve">, </w:t>
+      </w:r>
+      <w:r>
+        <w:rPr>
+          <w:rFonts w:ascii="Calibri" w:hAnsi="Calibri" w:cs="Calibri"/>
+          <w:color w:val="000000"/>
+          <w:sz w:val="36"/>
+          <w:szCs w:val="36"/>
+        </w:rPr>
+        <w:t xml:space="preserve">а не </w:t>
       </w:r>
       <w:proofErr w:type="spellStart"/>
-      <w:r>
-        <w:rPr>
-          <w:rFonts w:ascii="Calibri" w:hAnsi="Calibri" w:cs="Calibri"/>
-          <w:color w:val="000000"/>
-          <w:sz w:val="36"/>
-          <w:szCs w:val="36"/>
-        </w:rPr>
-        <w:t>ур</w:t>
+      <w:proofErr w:type="gramStart"/>
+      <w:r>
+        <w:rPr>
+          <w:rFonts w:ascii="Calibri" w:hAnsi="Calibri" w:cs="Calibri"/>
+          <w:color w:val="000000"/>
+          <w:sz w:val="36"/>
+          <w:szCs w:val="36"/>
+          <w:lang w:val="en-US"/>
+        </w:rPr>
+        <w:t>os</w:t>
       </w:r>
       <w:proofErr w:type="spellEnd"/>
+      <w:r>
+        <w:rPr>
+          <w:rFonts w:ascii="Calibri" w:hAnsi="Calibri" w:cs="Calibri"/>
+          <w:color w:val="000000"/>
+          <w:sz w:val="36"/>
+          <w:szCs w:val="36"/>
+        </w:rPr>
+        <w:t>.</w:t>
+      </w:r>
+      <w:proofErr w:type="spellStart"/>
+      <w:r>
+        <w:rPr>
+          <w:rFonts w:ascii="Calibri" w:hAnsi="Calibri" w:cs="Calibri"/>
+          <w:color w:val="000000"/>
+          <w:sz w:val="36"/>
+          <w:szCs w:val="36"/>
+          <w:lang w:val="en-US"/>
+        </w:rPr>
+        <w:t>urandom</w:t>
+      </w:r>
+      <w:proofErr w:type="spellEnd"/>
+      <w:proofErr w:type="gramEnd"/>
+      <w:r>
+        <w:rPr>
+          <w:rFonts w:ascii="Calibri" w:hAnsi="Calibri" w:cs="Calibri"/>
+          <w:color w:val="000000"/>
+          <w:sz w:val="36"/>
+          <w:szCs w:val="36"/>
+        </w:rPr>
+        <w:t>)</w:t>
+      </w:r>
       <w:r>
         <w:rPr>
           <w:rFonts w:ascii="Calibri" w:hAnsi="Calibri" w:cs="Calibri"/>
@@ -859,92 +773,7 @@
           <w:sz w:val="36"/>
           <w:szCs w:val="36"/>
         </w:rPr>
-        <w:lastRenderedPageBreak/>
-        <w:t xml:space="preserve">    </w:t>
-      </w:r>
-      <w:r>
-        <w:rPr>
-          <w:rFonts w:ascii="Calibri" w:hAnsi="Calibri" w:cs="Calibri"/>
-          <w:color w:val="000000"/>
-          <w:sz w:val="36"/>
-          <w:szCs w:val="36"/>
-        </w:rPr>
-        <w:t>«</w:t>
-      </w:r>
-      <w:r>
-        <w:rPr>
-          <w:rFonts w:ascii="Calibri" w:hAnsi="Calibri" w:cs="Calibri"/>
-          <w:color w:val="000000"/>
-          <w:sz w:val="36"/>
-          <w:szCs w:val="36"/>
-          <w:lang w:val="en-US"/>
-        </w:rPr>
-        <w:t>E</w:t>
-      </w:r>
-      <w:r>
-        <w:rPr>
-          <w:rFonts w:ascii="Calibri" w:hAnsi="Calibri" w:cs="Calibri"/>
-          <w:color w:val="000000"/>
-          <w:sz w:val="36"/>
-          <w:szCs w:val="36"/>
-        </w:rPr>
-        <w:t>»</w:t>
-      </w:r>
-      <w:r>
-        <w:rPr>
-          <w:rFonts w:ascii="Calibri" w:hAnsi="Calibri" w:cs="Calibri"/>
-          <w:color w:val="000000"/>
-          <w:sz w:val="36"/>
-          <w:szCs w:val="36"/>
-        </w:rPr>
-        <w:t xml:space="preserve"> - </w:t>
-      </w:r>
-      <w:r>
-        <w:rPr>
-          <w:rFonts w:ascii="Calibri" w:hAnsi="Calibri" w:cs="Calibri"/>
-          <w:color w:val="000000"/>
-          <w:sz w:val="36"/>
-          <w:szCs w:val="36"/>
-        </w:rPr>
-        <w:t>расширяет платформу (возможно расширять до 2 раз)</w:t>
-      </w:r>
-      <w:r>
-        <w:rPr>
-          <w:rFonts w:ascii="Calibri" w:hAnsi="Calibri" w:cs="Calibri"/>
-          <w:color w:val="000000"/>
-          <w:sz w:val="36"/>
-          <w:szCs w:val="36"/>
-        </w:rPr>
-        <w:t xml:space="preserve">. Доступен с </w:t>
-      </w:r>
-      <w:r>
-        <w:rPr>
-          <w:rFonts w:ascii="Calibri" w:hAnsi="Calibri" w:cs="Calibri"/>
-          <w:color w:val="000000"/>
-          <w:sz w:val="36"/>
-          <w:szCs w:val="36"/>
-        </w:rPr>
-        <w:t xml:space="preserve">0 </w:t>
-      </w:r>
-      <w:proofErr w:type="spellStart"/>
-      <w:r>
-        <w:rPr>
-          <w:rFonts w:ascii="Calibri" w:hAnsi="Calibri" w:cs="Calibri"/>
-          <w:color w:val="000000"/>
-          <w:sz w:val="36"/>
-          <w:szCs w:val="36"/>
-        </w:rPr>
-        <w:t>ур</w:t>
-      </w:r>
-      <w:proofErr w:type="spellEnd"/>
-      <w:r>
-        <w:rPr>
-          <w:rFonts w:ascii="Calibri" w:hAnsi="Calibri" w:cs="Calibri"/>
-          <w:color w:val="000000"/>
-          <w:sz w:val="36"/>
-          <w:szCs w:val="36"/>
-        </w:rPr>
-        <w:t>.</w:t>
+        <w:t>Из некоторых блоков выпадают призы.</w:t>
       </w:r>
     </w:p>
     <w:p>
@@ -966,82 +795,16 @@
           <w:sz w:val="36"/>
           <w:szCs w:val="36"/>
         </w:rPr>
-        <w:t xml:space="preserve">    </w:t>
-      </w:r>
-      <w:r>
-        <w:rPr>
-          <w:rFonts w:ascii="Calibri" w:hAnsi="Calibri" w:cs="Calibri"/>
-          <w:color w:val="000000"/>
-          <w:sz w:val="36"/>
-          <w:szCs w:val="36"/>
-        </w:rPr>
-        <w:t>«</w:t>
-      </w:r>
-      <w:r>
-        <w:rPr>
-          <w:rFonts w:ascii="Calibri" w:hAnsi="Calibri" w:cs="Calibri"/>
-          <w:color w:val="000000"/>
-          <w:sz w:val="36"/>
-          <w:szCs w:val="36"/>
-          <w:lang w:val="en-US"/>
-        </w:rPr>
-        <w:t>S</w:t>
-      </w:r>
-      <w:r>
-        <w:rPr>
-          <w:rFonts w:ascii="Calibri" w:hAnsi="Calibri" w:cs="Calibri"/>
-          <w:color w:val="000000"/>
-          <w:sz w:val="36"/>
-          <w:szCs w:val="36"/>
-        </w:rPr>
-        <w:t>»</w:t>
-      </w:r>
-      <w:r>
-        <w:rPr>
-          <w:rFonts w:ascii="Calibri" w:hAnsi="Calibri" w:cs="Calibri"/>
-          <w:color w:val="000000"/>
-          <w:sz w:val="36"/>
-          <w:szCs w:val="36"/>
-        </w:rPr>
-        <w:t xml:space="preserve"> - </w:t>
-      </w:r>
-      <w:r>
-        <w:rPr>
-          <w:rFonts w:ascii="Calibri" w:hAnsi="Calibri" w:cs="Calibri"/>
-          <w:color w:val="000000"/>
-          <w:sz w:val="36"/>
-          <w:szCs w:val="36"/>
-        </w:rPr>
-        <w:t>стандартный</w:t>
-      </w:r>
-      <w:r>
-        <w:rPr>
-          <w:rFonts w:ascii="Calibri" w:hAnsi="Calibri" w:cs="Calibri"/>
-          <w:color w:val="000000"/>
-          <w:sz w:val="36"/>
-          <w:szCs w:val="36"/>
-        </w:rPr>
-        <w:t xml:space="preserve">. Доступен с 10 </w:t>
-      </w:r>
-      <w:proofErr w:type="spellStart"/>
-      <w:r>
-        <w:rPr>
-          <w:rFonts w:ascii="Calibri" w:hAnsi="Calibri" w:cs="Calibri"/>
-          <w:color w:val="000000"/>
-          <w:sz w:val="36"/>
-          <w:szCs w:val="36"/>
-        </w:rPr>
-        <w:t>ур</w:t>
-      </w:r>
-      <w:proofErr w:type="spellEnd"/>
-      <w:r>
-        <w:rPr>
-          <w:rFonts w:ascii="Calibri" w:hAnsi="Calibri" w:cs="Calibri"/>
-          <w:color w:val="000000"/>
-          <w:sz w:val="36"/>
-          <w:szCs w:val="36"/>
-        </w:rPr>
-        <w:t>.</w:t>
+        <w:t>Все виды призов</w:t>
+      </w:r>
+      <w:r>
+        <w:rPr>
+          <w:rFonts w:ascii="Calibri" w:hAnsi="Calibri" w:cs="Calibri"/>
+          <w:color w:val="000000"/>
+          <w:sz w:val="36"/>
+          <w:szCs w:val="36"/>
+        </w:rPr>
+        <w:t>:</w:t>
       </w:r>
     </w:p>
     <w:p>
@@ -1063,6 +826,7 @@
           <w:sz w:val="36"/>
           <w:szCs w:val="36"/>
         </w:rPr>
+        <w:lastRenderedPageBreak/>
         <w:t xml:space="preserve">    </w:t>
       </w:r>
       <w:r>
@@ -1082,7 +846,7 @@
           <w:szCs w:val="36"/>
           <w:lang w:val="en-US"/>
         </w:rPr>
-        <w:t>B</w:t>
+        <w:t>L</w:t>
       </w:r>
       <w:r>
         <w:rPr>
@@ -1109,25 +873,16 @@
           <w:sz w:val="36"/>
           <w:szCs w:val="36"/>
         </w:rPr>
-        <w:t>уничтожает платформу. Если нет доп. платформ, проиграете.</w:t>
-      </w:r>
-      <w:r>
-        <w:rPr>
-          <w:rFonts w:ascii="Calibri" w:hAnsi="Calibri" w:cs="Calibri"/>
-          <w:color w:val="000000"/>
-          <w:sz w:val="36"/>
-          <w:szCs w:val="36"/>
-        </w:rPr>
-        <w:t xml:space="preserve"> </w:t>
-      </w:r>
-      <w:r>
-        <w:rPr>
-          <w:rFonts w:ascii="Calibri" w:hAnsi="Calibri" w:cs="Calibri"/>
-          <w:color w:val="000000"/>
-          <w:sz w:val="36"/>
-          <w:szCs w:val="36"/>
-        </w:rPr>
-        <w:t xml:space="preserve">Доступен с 20 </w:t>
+        <w:t>лазер, при нажатии платформа стреляет и разбивает блоки</w:t>
+      </w:r>
+      <w:r>
+        <w:rPr>
+          <w:rFonts w:ascii="Calibri" w:hAnsi="Calibri" w:cs="Calibri"/>
+          <w:color w:val="000000"/>
+          <w:sz w:val="36"/>
+          <w:szCs w:val="36"/>
+        </w:rPr>
+        <w:t xml:space="preserve">. Доступен с 0 </w:t>
       </w:r>
       <w:proofErr w:type="spellStart"/>
       <w:r>
@@ -1188,7 +943,7 @@
           <w:szCs w:val="36"/>
           <w:lang w:val="en-US"/>
         </w:rPr>
-        <w:t>P</w:t>
+        <w:t>E</w:t>
       </w:r>
       <w:r>
         <w:rPr>
@@ -1215,150 +970,16 @@
           <w:sz w:val="36"/>
           <w:szCs w:val="36"/>
         </w:rPr>
-        <w:t>даёт доп. платформу.</w:t>
-      </w:r>
-      <w:r>
-        <w:rPr>
-          <w:rFonts w:ascii="Calibri" w:hAnsi="Calibri" w:cs="Calibri"/>
-          <w:color w:val="000000"/>
-          <w:sz w:val="36"/>
-          <w:szCs w:val="36"/>
-        </w:rPr>
-        <w:t xml:space="preserve"> </w:t>
-      </w:r>
-      <w:r>
-        <w:rPr>
-          <w:rFonts w:ascii="Calibri" w:hAnsi="Calibri" w:cs="Calibri"/>
-          <w:color w:val="000000"/>
-          <w:sz w:val="36"/>
-          <w:szCs w:val="36"/>
-        </w:rPr>
-        <w:t xml:space="preserve">Доступен с 0 </w:t>
-      </w:r>
-      <w:proofErr w:type="spellStart"/>
-      <w:r>
-        <w:rPr>
-          <w:rFonts w:ascii="Calibri" w:hAnsi="Calibri" w:cs="Calibri"/>
-          <w:color w:val="000000"/>
-          <w:sz w:val="36"/>
-          <w:szCs w:val="36"/>
-        </w:rPr>
-        <w:t>ур</w:t>
-      </w:r>
-      <w:proofErr w:type="spellEnd"/>
-      <w:r>
-        <w:rPr>
-          <w:rFonts w:ascii="Calibri" w:hAnsi="Calibri" w:cs="Calibri"/>
-          <w:color w:val="000000"/>
-          <w:sz w:val="36"/>
-          <w:szCs w:val="36"/>
-        </w:rPr>
-        <w:t>.</w:t>
-      </w:r>
-    </w:p>
-    <w:p>
-      <w:pPr>
-        <w:pStyle w:val="a3"/>
-        <w:spacing w:before="0" w:beforeAutospacing="0" w:after="160" w:afterAutospacing="0"/>
-        <w:rPr>
-          <w:rFonts w:ascii="Calibri" w:hAnsi="Calibri" w:cs="Calibri"/>
-          <w:color w:val="000000"/>
-          <w:sz w:val="36"/>
-          <w:szCs w:val="36"/>
-        </w:rPr>
-      </w:pPr>
-      <w:r>
-        <w:rPr>
-          <w:rFonts w:ascii="Calibri" w:hAnsi="Calibri" w:cs="Calibri"/>
-          <w:color w:val="000000"/>
-          <w:sz w:val="36"/>
-          <w:szCs w:val="36"/>
-        </w:rPr>
-        <w:t xml:space="preserve">    </w:t>
-      </w:r>
-      <w:r>
-        <w:rPr>
-          <w:rFonts w:ascii="Calibri" w:hAnsi="Calibri" w:cs="Calibri"/>
-          <w:color w:val="000000"/>
-          <w:sz w:val="36"/>
-          <w:szCs w:val="36"/>
-        </w:rPr>
-        <w:t>«</w:t>
-      </w:r>
-      <w:r>
-        <w:rPr>
-          <w:rFonts w:ascii="Calibri" w:hAnsi="Calibri" w:cs="Calibri"/>
-          <w:color w:val="000000"/>
-          <w:sz w:val="36"/>
-          <w:szCs w:val="36"/>
-          <w:lang w:val="en-US"/>
-        </w:rPr>
-        <w:t>M</w:t>
-      </w:r>
-      <w:r>
-        <w:rPr>
-          <w:rFonts w:ascii="Calibri" w:hAnsi="Calibri" w:cs="Calibri"/>
-          <w:color w:val="000000"/>
-          <w:sz w:val="36"/>
-          <w:szCs w:val="36"/>
-        </w:rPr>
-        <w:t>»</w:t>
-      </w:r>
-      <w:r>
-        <w:rPr>
-          <w:rFonts w:ascii="Calibri" w:hAnsi="Calibri" w:cs="Calibri"/>
-          <w:color w:val="000000"/>
-          <w:sz w:val="36"/>
-          <w:szCs w:val="36"/>
-        </w:rPr>
-        <w:t xml:space="preserve"> - </w:t>
-      </w:r>
-      <w:r>
-        <w:rPr>
-          <w:rFonts w:ascii="Calibri" w:hAnsi="Calibri" w:cs="Calibri"/>
-          <w:color w:val="000000"/>
-          <w:sz w:val="36"/>
-          <w:szCs w:val="36"/>
-        </w:rPr>
-        <w:t xml:space="preserve">мяч проходит сквозь </w:t>
-      </w:r>
-      <w:proofErr w:type="spellStart"/>
-      <w:r>
-        <w:rPr>
-          <w:rFonts w:ascii="Calibri" w:hAnsi="Calibri" w:cs="Calibri"/>
-          <w:color w:val="000000"/>
-          <w:sz w:val="36"/>
-          <w:szCs w:val="36"/>
-        </w:rPr>
-        <w:t>неразбиваемые</w:t>
-      </w:r>
-      <w:proofErr w:type="spellEnd"/>
-      <w:r>
-        <w:rPr>
-          <w:rFonts w:ascii="Calibri" w:hAnsi="Calibri" w:cs="Calibri"/>
-          <w:color w:val="000000"/>
-          <w:sz w:val="36"/>
-          <w:szCs w:val="36"/>
-        </w:rPr>
-        <w:t xml:space="preserve"> блоки, все разбиваемые разбивает за 1 раз, причём не отскакивает от блоков. Отскакивает только от летающих врагов и </w:t>
-      </w:r>
-      <w:r>
-        <w:rPr>
-          <w:rFonts w:ascii="Calibri" w:hAnsi="Calibri" w:cs="Calibri"/>
-          <w:color w:val="000000"/>
-          <w:sz w:val="36"/>
-          <w:szCs w:val="36"/>
-        </w:rPr>
-        <w:t xml:space="preserve">от стенок. Доступен с </w:t>
-      </w:r>
-      <w:r>
-        <w:rPr>
-          <w:rFonts w:ascii="Calibri" w:hAnsi="Calibri" w:cs="Calibri"/>
-          <w:color w:val="000000"/>
-          <w:sz w:val="36"/>
-          <w:szCs w:val="36"/>
-        </w:rPr>
-        <w:t xml:space="preserve">0 </w:t>
+        <w:t>расширяет платформу (возможно расширять до 2 раз)</w:t>
+      </w:r>
+      <w:r>
+        <w:rPr>
+          <w:rFonts w:ascii="Calibri" w:hAnsi="Calibri" w:cs="Calibri"/>
+          <w:color w:val="000000"/>
+          <w:sz w:val="36"/>
+          <w:szCs w:val="36"/>
+        </w:rPr>
+        <w:t xml:space="preserve">. Доступен с 0 </w:t>
       </w:r>
       <w:proofErr w:type="spellStart"/>
       <w:r>
@@ -1419,7 +1040,7 @@
           <w:szCs w:val="36"/>
           <w:lang w:val="en-US"/>
         </w:rPr>
-        <w:t>T</w:t>
+        <w:t>S</w:t>
       </w:r>
       <w:r>
         <w:rPr>
@@ -1437,16 +1058,25 @@
           <w:sz w:val="36"/>
           <w:szCs w:val="36"/>
         </w:rPr>
-        <w:t xml:space="preserve"> - 1 раз отбивает мяч, если он упал мимо платформы. Доступен с </w:t>
-      </w:r>
-      <w:r>
-        <w:rPr>
-          <w:rFonts w:ascii="Calibri" w:hAnsi="Calibri" w:cs="Calibri"/>
-          <w:color w:val="000000"/>
-          <w:sz w:val="36"/>
-          <w:szCs w:val="36"/>
-        </w:rPr>
-        <w:t xml:space="preserve">0 </w:t>
+        <w:t xml:space="preserve"> - </w:t>
+      </w:r>
+      <w:r>
+        <w:rPr>
+          <w:rFonts w:ascii="Calibri" w:hAnsi="Calibri" w:cs="Calibri"/>
+          <w:color w:val="000000"/>
+          <w:sz w:val="36"/>
+          <w:szCs w:val="36"/>
+        </w:rPr>
+        <w:t>стандартный</w:t>
+      </w:r>
+      <w:r>
+        <w:rPr>
+          <w:rFonts w:ascii="Calibri" w:hAnsi="Calibri" w:cs="Calibri"/>
+          <w:color w:val="000000"/>
+          <w:sz w:val="36"/>
+          <w:szCs w:val="36"/>
+        </w:rPr>
+        <w:t xml:space="preserve">. Доступен с 10 </w:t>
       </w:r>
       <w:proofErr w:type="spellStart"/>
       <w:r>
@@ -1488,17 +1118,26 @@
           <w:sz w:val="36"/>
           <w:szCs w:val="36"/>
         </w:rPr>
-        <w:t xml:space="preserve">    «</w:t>
-      </w:r>
-      <w:r>
-        <w:rPr>
-          <w:rFonts w:ascii="Calibri" w:hAnsi="Calibri" w:cs="Calibri"/>
-          <w:color w:val="000000"/>
-          <w:sz w:val="36"/>
-          <w:szCs w:val="36"/>
-          <w:lang w:val="en-US"/>
-        </w:rPr>
-        <w:t>N</w:t>
+        <w:t xml:space="preserve">    </w:t>
+      </w:r>
+      <w:r>
+        <w:rPr>
+          <w:rFonts w:ascii="Calibri" w:hAnsi="Calibri" w:cs="Calibri"/>
+          <w:color w:val="000000"/>
+          <w:sz w:val="36"/>
+          <w:szCs w:val="36"/>
+        </w:rPr>
+        <w:t>«</w:t>
+      </w:r>
+      <w:r>
+        <w:rPr>
+          <w:rFonts w:ascii="Calibri" w:hAnsi="Calibri" w:cs="Calibri"/>
+          <w:color w:val="000000"/>
+          <w:sz w:val="36"/>
+          <w:szCs w:val="36"/>
+          <w:lang w:val="en-US"/>
+        </w:rPr>
+        <w:t>B</w:t>
       </w:r>
       <w:r>
         <w:rPr>
@@ -1525,7 +1164,45 @@
           <w:sz w:val="36"/>
           <w:szCs w:val="36"/>
         </w:rPr>
-        <w:t>перейти на следующий уровень. Доступно с 20 уровня.</w:t>
+        <w:t>уничтожает платформу. Если нет доп. платформ, проиграете.</w:t>
+      </w:r>
+      <w:r>
+        <w:rPr>
+          <w:rFonts w:ascii="Calibri" w:hAnsi="Calibri" w:cs="Calibri"/>
+          <w:color w:val="000000"/>
+          <w:sz w:val="36"/>
+          <w:szCs w:val="36"/>
+        </w:rPr>
+        <w:t xml:space="preserve"> </w:t>
+      </w:r>
+      <w:r>
+        <w:rPr>
+          <w:rFonts w:ascii="Calibri" w:hAnsi="Calibri" w:cs="Calibri"/>
+          <w:color w:val="000000"/>
+          <w:sz w:val="36"/>
+          <w:szCs w:val="36"/>
+        </w:rPr>
+        <w:t xml:space="preserve">Доступен с 20 </w:t>
+      </w:r>
+      <w:proofErr w:type="spellStart"/>
+      <w:r>
+        <w:rPr>
+          <w:rFonts w:ascii="Calibri" w:hAnsi="Calibri" w:cs="Calibri"/>
+          <w:color w:val="000000"/>
+          <w:sz w:val="36"/>
+          <w:szCs w:val="36"/>
+        </w:rPr>
+        <w:t>ур</w:t>
+      </w:r>
+      <w:proofErr w:type="spellEnd"/>
+      <w:r>
+        <w:rPr>
+          <w:rFonts w:ascii="Calibri" w:hAnsi="Calibri" w:cs="Calibri"/>
+          <w:color w:val="000000"/>
+          <w:sz w:val="36"/>
+          <w:szCs w:val="36"/>
+        </w:rPr>
+        <w:t>.</w:t>
       </w:r>
     </w:p>
     <w:p>
@@ -1540,6 +1217,206 @@
           <w:szCs w:val="36"/>
         </w:rPr>
       </w:pPr>
+      <w:r>
+        <w:rPr>
+          <w:rFonts w:ascii="Calibri" w:hAnsi="Calibri" w:cs="Calibri"/>
+          <w:color w:val="000000"/>
+          <w:sz w:val="36"/>
+          <w:szCs w:val="36"/>
+        </w:rPr>
+        <w:t xml:space="preserve">    </w:t>
+      </w:r>
+      <w:r>
+        <w:rPr>
+          <w:rFonts w:ascii="Calibri" w:hAnsi="Calibri" w:cs="Calibri"/>
+          <w:color w:val="000000"/>
+          <w:sz w:val="36"/>
+          <w:szCs w:val="36"/>
+        </w:rPr>
+        <w:t>«</w:t>
+      </w:r>
+      <w:r>
+        <w:rPr>
+          <w:rFonts w:ascii="Calibri" w:hAnsi="Calibri" w:cs="Calibri"/>
+          <w:color w:val="000000"/>
+          <w:sz w:val="36"/>
+          <w:szCs w:val="36"/>
+          <w:lang w:val="en-US"/>
+        </w:rPr>
+        <w:t>P</w:t>
+      </w:r>
+      <w:r>
+        <w:rPr>
+          <w:rFonts w:ascii="Calibri" w:hAnsi="Calibri" w:cs="Calibri"/>
+          <w:color w:val="000000"/>
+          <w:sz w:val="36"/>
+          <w:szCs w:val="36"/>
+        </w:rPr>
+        <w:t>»</w:t>
+      </w:r>
+      <w:r>
+        <w:rPr>
+          <w:rFonts w:ascii="Calibri" w:hAnsi="Calibri" w:cs="Calibri"/>
+          <w:color w:val="000000"/>
+          <w:sz w:val="36"/>
+          <w:szCs w:val="36"/>
+        </w:rPr>
+        <w:t xml:space="preserve"> - </w:t>
+      </w:r>
+      <w:r>
+        <w:rPr>
+          <w:rFonts w:ascii="Calibri" w:hAnsi="Calibri" w:cs="Calibri"/>
+          <w:color w:val="000000"/>
+          <w:sz w:val="36"/>
+          <w:szCs w:val="36"/>
+        </w:rPr>
+        <w:t>даёт доп. платформу.</w:t>
+      </w:r>
+      <w:r>
+        <w:rPr>
+          <w:rFonts w:ascii="Calibri" w:hAnsi="Calibri" w:cs="Calibri"/>
+          <w:color w:val="000000"/>
+          <w:sz w:val="36"/>
+          <w:szCs w:val="36"/>
+        </w:rPr>
+        <w:t xml:space="preserve"> Доступен с 0 </w:t>
+      </w:r>
+      <w:proofErr w:type="spellStart"/>
+      <w:r>
+        <w:rPr>
+          <w:rFonts w:ascii="Calibri" w:hAnsi="Calibri" w:cs="Calibri"/>
+          <w:color w:val="000000"/>
+          <w:sz w:val="36"/>
+          <w:szCs w:val="36"/>
+        </w:rPr>
+        <w:t>ур</w:t>
+      </w:r>
+      <w:proofErr w:type="spellEnd"/>
+      <w:r>
+        <w:rPr>
+          <w:rFonts w:ascii="Calibri" w:hAnsi="Calibri" w:cs="Calibri"/>
+          <w:color w:val="000000"/>
+          <w:sz w:val="36"/>
+          <w:szCs w:val="36"/>
+        </w:rPr>
+        <w:t>.</w:t>
+      </w:r>
+    </w:p>
+    <w:p>
+      <w:pPr>
+        <w:pStyle w:val="a3"/>
+        <w:spacing w:before="0" w:beforeAutospacing="0" w:after="160" w:afterAutospacing="0"/>
+        <w:rPr>
+          <w:rFonts w:ascii="Calibri" w:hAnsi="Calibri" w:cs="Calibri"/>
+          <w:color w:val="000000"/>
+          <w:sz w:val="36"/>
+          <w:szCs w:val="36"/>
+        </w:rPr>
+      </w:pPr>
+      <w:r>
+        <w:rPr>
+          <w:rFonts w:ascii="Calibri" w:hAnsi="Calibri" w:cs="Calibri"/>
+          <w:color w:val="000000"/>
+          <w:sz w:val="36"/>
+          <w:szCs w:val="36"/>
+        </w:rPr>
+        <w:t xml:space="preserve">    </w:t>
+      </w:r>
+      <w:r>
+        <w:rPr>
+          <w:rFonts w:ascii="Calibri" w:hAnsi="Calibri" w:cs="Calibri"/>
+          <w:color w:val="000000"/>
+          <w:sz w:val="36"/>
+          <w:szCs w:val="36"/>
+        </w:rPr>
+        <w:t>«</w:t>
+      </w:r>
+      <w:r>
+        <w:rPr>
+          <w:rFonts w:ascii="Calibri" w:hAnsi="Calibri" w:cs="Calibri"/>
+          <w:color w:val="000000"/>
+          <w:sz w:val="36"/>
+          <w:szCs w:val="36"/>
+          <w:lang w:val="en-US"/>
+        </w:rPr>
+        <w:t>M</w:t>
+      </w:r>
+      <w:r>
+        <w:rPr>
+          <w:rFonts w:ascii="Calibri" w:hAnsi="Calibri" w:cs="Calibri"/>
+          <w:color w:val="000000"/>
+          <w:sz w:val="36"/>
+          <w:szCs w:val="36"/>
+        </w:rPr>
+        <w:t>»</w:t>
+      </w:r>
+      <w:r>
+        <w:rPr>
+          <w:rFonts w:ascii="Calibri" w:hAnsi="Calibri" w:cs="Calibri"/>
+          <w:color w:val="000000"/>
+          <w:sz w:val="36"/>
+          <w:szCs w:val="36"/>
+        </w:rPr>
+        <w:t xml:space="preserve"> - </w:t>
+      </w:r>
+      <w:r>
+        <w:rPr>
+          <w:rFonts w:ascii="Calibri" w:hAnsi="Calibri" w:cs="Calibri"/>
+          <w:color w:val="000000"/>
+          <w:sz w:val="36"/>
+          <w:szCs w:val="36"/>
+        </w:rPr>
+        <w:t xml:space="preserve">мяч проходит сквозь </w:t>
+      </w:r>
+      <w:proofErr w:type="spellStart"/>
+      <w:r>
+        <w:rPr>
+          <w:rFonts w:ascii="Calibri" w:hAnsi="Calibri" w:cs="Calibri"/>
+          <w:color w:val="000000"/>
+          <w:sz w:val="36"/>
+          <w:szCs w:val="36"/>
+        </w:rPr>
+        <w:t>неразбиваемые</w:t>
+      </w:r>
+      <w:proofErr w:type="spellEnd"/>
+      <w:r>
+        <w:rPr>
+          <w:rFonts w:ascii="Calibri" w:hAnsi="Calibri" w:cs="Calibri"/>
+          <w:color w:val="000000"/>
+          <w:sz w:val="36"/>
+          <w:szCs w:val="36"/>
+        </w:rPr>
+        <w:t xml:space="preserve"> блоки, все разбиваемые разбивает за 1 раз, причём не отскакивает от блоков. Отскакивает только от летающих врагов и </w:t>
+      </w:r>
+      <w:r>
+        <w:rPr>
+          <w:rFonts w:ascii="Calibri" w:hAnsi="Calibri" w:cs="Calibri"/>
+          <w:color w:val="000000"/>
+          <w:sz w:val="36"/>
+          <w:szCs w:val="36"/>
+        </w:rPr>
+        <w:t xml:space="preserve">от стенок. Доступен с 0 </w:t>
+      </w:r>
+      <w:proofErr w:type="spellStart"/>
+      <w:r>
+        <w:rPr>
+          <w:rFonts w:ascii="Calibri" w:hAnsi="Calibri" w:cs="Calibri"/>
+          <w:color w:val="000000"/>
+          <w:sz w:val="36"/>
+          <w:szCs w:val="36"/>
+        </w:rPr>
+        <w:t>ур</w:t>
+      </w:r>
+      <w:proofErr w:type="spellEnd"/>
+      <w:r>
+        <w:rPr>
+          <w:rFonts w:ascii="Calibri" w:hAnsi="Calibri" w:cs="Calibri"/>
+          <w:color w:val="000000"/>
+          <w:sz w:val="36"/>
+          <w:szCs w:val="36"/>
+        </w:rPr>
+        <w:t>.</w:t>
+      </w:r>
     </w:p>
     <w:p>
       <w:pPr>
@@ -1551,46 +1428,55 @@
           <w:color w:val="000000"/>
           <w:sz w:val="36"/>
           <w:szCs w:val="36"/>
-          <w:lang w:val="en-US"/>
-        </w:rPr>
-      </w:pPr>
-      <w:r>
-        <w:rPr>
-          <w:rFonts w:ascii="Calibri" w:hAnsi="Calibri" w:cs="Calibri"/>
-          <w:color w:val="000000"/>
-          <w:sz w:val="36"/>
-          <w:szCs w:val="36"/>
-        </w:rPr>
-        <w:t>Классы</w:t>
-      </w:r>
-      <w:r>
-        <w:rPr>
-          <w:rFonts w:ascii="Calibri" w:hAnsi="Calibri" w:cs="Calibri"/>
-          <w:color w:val="000000"/>
-          <w:sz w:val="36"/>
-          <w:szCs w:val="36"/>
-          <w:lang w:val="en-US"/>
-        </w:rPr>
-        <w:t xml:space="preserve">, </w:t>
-      </w:r>
-      <w:r>
-        <w:rPr>
-          <w:rFonts w:ascii="Calibri" w:hAnsi="Calibri" w:cs="Calibri"/>
-          <w:color w:val="000000"/>
-          <w:sz w:val="36"/>
-          <w:szCs w:val="36"/>
-        </w:rPr>
-        <w:t>используемые в проекте</w:t>
-      </w:r>
-      <w:r>
-        <w:rPr>
-          <w:rFonts w:ascii="Calibri" w:hAnsi="Calibri" w:cs="Calibri"/>
-          <w:color w:val="000000"/>
-          <w:sz w:val="36"/>
-          <w:szCs w:val="36"/>
-          <w:lang w:val="en-US"/>
-        </w:rPr>
-        <w:t>:</w:t>
+        </w:rPr>
+      </w:pPr>
+      <w:r>
+        <w:rPr>
+          <w:rFonts w:ascii="Calibri" w:hAnsi="Calibri" w:cs="Calibri"/>
+          <w:color w:val="000000"/>
+          <w:sz w:val="36"/>
+          <w:szCs w:val="36"/>
+        </w:rPr>
+        <w:t xml:space="preserve">    «</w:t>
+      </w:r>
+      <w:r>
+        <w:rPr>
+          <w:rFonts w:ascii="Calibri" w:hAnsi="Calibri" w:cs="Calibri"/>
+          <w:color w:val="000000"/>
+          <w:sz w:val="36"/>
+          <w:szCs w:val="36"/>
+          <w:lang w:val="en-US"/>
+        </w:rPr>
+        <w:t>T</w:t>
+      </w:r>
+      <w:r>
+        <w:rPr>
+          <w:rFonts w:ascii="Calibri" w:hAnsi="Calibri" w:cs="Calibri"/>
+          <w:color w:val="000000"/>
+          <w:sz w:val="36"/>
+          <w:szCs w:val="36"/>
+        </w:rPr>
+        <w:t xml:space="preserve">» - 1 раз отбивает мяч, если он упал мимо платформы. Доступен с 0 </w:t>
+      </w:r>
+      <w:proofErr w:type="spellStart"/>
+      <w:r>
+        <w:rPr>
+          <w:rFonts w:ascii="Calibri" w:hAnsi="Calibri" w:cs="Calibri"/>
+          <w:color w:val="000000"/>
+          <w:sz w:val="36"/>
+          <w:szCs w:val="36"/>
+        </w:rPr>
+        <w:t>ур</w:t>
+      </w:r>
+      <w:proofErr w:type="spellEnd"/>
+      <w:r>
+        <w:rPr>
+          <w:rFonts w:ascii="Calibri" w:hAnsi="Calibri" w:cs="Calibri"/>
+          <w:color w:val="000000"/>
+          <w:sz w:val="36"/>
+          <w:szCs w:val="36"/>
+        </w:rPr>
+        <w:t>.</w:t>
       </w:r>
     </w:p>
     <w:p>
@@ -1612,54 +1498,44 @@
           <w:sz w:val="36"/>
           <w:szCs w:val="36"/>
         </w:rPr>
-        <w:t>с</w:t>
-      </w:r>
-      <w:r>
-        <w:rPr>
-          <w:rFonts w:ascii="Calibri" w:hAnsi="Calibri" w:cs="Calibri"/>
-          <w:color w:val="000000"/>
-          <w:sz w:val="36"/>
-          <w:szCs w:val="36"/>
-          <w:lang w:val="en-US"/>
-        </w:rPr>
-        <w:t>lass</w:t>
-      </w:r>
-      <w:r>
-        <w:rPr>
-          <w:rFonts w:ascii="Calibri" w:hAnsi="Calibri" w:cs="Calibri"/>
-          <w:color w:val="000000"/>
-          <w:sz w:val="36"/>
-          <w:szCs w:val="36"/>
-        </w:rPr>
-        <w:t xml:space="preserve"> </w:t>
-      </w:r>
-      <w:r>
-        <w:rPr>
-          <w:rFonts w:ascii="Calibri" w:hAnsi="Calibri" w:cs="Calibri"/>
-          <w:color w:val="000000"/>
-          <w:sz w:val="36"/>
-          <w:szCs w:val="36"/>
-          <w:lang w:val="en-US"/>
-        </w:rPr>
-        <w:t>Line</w:t>
-      </w:r>
-      <w:r>
-        <w:rPr>
-          <w:rFonts w:ascii="Calibri" w:hAnsi="Calibri" w:cs="Calibri"/>
-          <w:color w:val="000000"/>
-          <w:sz w:val="36"/>
-          <w:szCs w:val="36"/>
-        </w:rPr>
-        <w:t xml:space="preserve"> – </w:t>
-      </w:r>
-      <w:r>
-        <w:rPr>
-          <w:rFonts w:ascii="Calibri" w:hAnsi="Calibri" w:cs="Calibri"/>
-          <w:color w:val="000000"/>
-          <w:sz w:val="36"/>
-          <w:szCs w:val="36"/>
-        </w:rPr>
-        <w:t>линия, которая определяет, с какой стороны столкнулся мяч с блоком.</w:t>
+        <w:t xml:space="preserve">    «</w:t>
+      </w:r>
+      <w:r>
+        <w:rPr>
+          <w:rFonts w:ascii="Calibri" w:hAnsi="Calibri" w:cs="Calibri"/>
+          <w:color w:val="000000"/>
+          <w:sz w:val="36"/>
+          <w:szCs w:val="36"/>
+          <w:lang w:val="en-US"/>
+        </w:rPr>
+        <w:t>N</w:t>
+      </w:r>
+      <w:r>
+        <w:rPr>
+          <w:rFonts w:ascii="Calibri" w:hAnsi="Calibri" w:cs="Calibri"/>
+          <w:color w:val="000000"/>
+          <w:sz w:val="36"/>
+          <w:szCs w:val="36"/>
+        </w:rPr>
+        <w:t>»</w:t>
+      </w:r>
+      <w:r>
+        <w:rPr>
+          <w:rFonts w:ascii="Calibri" w:hAnsi="Calibri" w:cs="Calibri"/>
+          <w:color w:val="000000"/>
+          <w:sz w:val="36"/>
+          <w:szCs w:val="36"/>
+        </w:rPr>
+        <w:t xml:space="preserve"> - </w:t>
+      </w:r>
+      <w:r>
+        <w:rPr>
+          <w:rFonts w:ascii="Calibri" w:hAnsi="Calibri" w:cs="Calibri"/>
+          <w:color w:val="000000"/>
+          <w:sz w:val="36"/>
+          <w:szCs w:val="36"/>
+        </w:rPr>
+        <w:t>перейти на следующий уровень. Доступно с 20 уровня.</w:t>
       </w:r>
     </w:p>
     <w:p>
@@ -1674,72 +1550,6 @@
           <w:szCs w:val="36"/>
         </w:rPr>
       </w:pPr>
-      <w:r>
-        <w:rPr>
-          <w:rFonts w:ascii="Calibri" w:hAnsi="Calibri" w:cs="Calibri"/>
-          <w:color w:val="000000"/>
-          <w:sz w:val="36"/>
-          <w:szCs w:val="36"/>
-          <w:lang w:val="en-US"/>
-        </w:rPr>
-        <w:t>class</w:t>
-      </w:r>
-      <w:r>
-        <w:rPr>
-          <w:rFonts w:ascii="Calibri" w:hAnsi="Calibri" w:cs="Calibri"/>
-          <w:color w:val="000000"/>
-          <w:sz w:val="36"/>
-          <w:szCs w:val="36"/>
-        </w:rPr>
-        <w:t xml:space="preserve"> </w:t>
-      </w:r>
-      <w:r>
-        <w:rPr>
-          <w:rFonts w:ascii="Calibri" w:hAnsi="Calibri" w:cs="Calibri"/>
-          <w:color w:val="000000"/>
-          <w:sz w:val="36"/>
-          <w:szCs w:val="36"/>
-          <w:lang w:val="en-US"/>
-        </w:rPr>
-        <w:t>T</w:t>
-      </w:r>
-      <w:r>
-        <w:rPr>
-          <w:rFonts w:ascii="Calibri" w:hAnsi="Calibri" w:cs="Calibri"/>
-          <w:color w:val="000000"/>
-          <w:sz w:val="36"/>
-          <w:szCs w:val="36"/>
-        </w:rPr>
-        <w:t xml:space="preserve"> – </w:t>
-      </w:r>
-      <w:r>
-        <w:rPr>
-          <w:rFonts w:ascii="Calibri" w:hAnsi="Calibri" w:cs="Calibri"/>
-          <w:color w:val="000000"/>
-          <w:sz w:val="36"/>
-          <w:szCs w:val="36"/>
-        </w:rPr>
-        <w:t>объект, от которого отскакивает мяч, при этом сам уничтожатся. Появляется при поимке капсулы «</w:t>
-      </w:r>
-      <w:r>
-        <w:rPr>
-          <w:rFonts w:ascii="Calibri" w:hAnsi="Calibri" w:cs="Calibri"/>
-          <w:color w:val="000000"/>
-          <w:sz w:val="36"/>
-          <w:szCs w:val="36"/>
-          <w:lang w:val="en-US"/>
-        </w:rPr>
-        <w:t>T</w:t>
-      </w:r>
-      <w:r>
-        <w:rPr>
-          <w:rFonts w:ascii="Calibri" w:hAnsi="Calibri" w:cs="Calibri"/>
-          <w:color w:val="000000"/>
-          <w:sz w:val="36"/>
-          <w:szCs w:val="36"/>
-        </w:rPr>
-        <w:t>».</w:t>
-      </w:r>
     </w:p>
     <w:p>
       <w:pPr>
@@ -1759,46 +1569,35 @@
           <w:color w:val="000000"/>
           <w:sz w:val="36"/>
           <w:szCs w:val="36"/>
-          <w:lang w:val="en-US"/>
-        </w:rPr>
-        <w:t>class</w:t>
-      </w:r>
-      <w:r>
-        <w:rPr>
-          <w:rFonts w:ascii="Calibri" w:hAnsi="Calibri" w:cs="Calibri"/>
-          <w:color w:val="000000"/>
-          <w:sz w:val="36"/>
-          <w:szCs w:val="36"/>
-        </w:rPr>
-        <w:t xml:space="preserve"> </w:t>
-      </w:r>
-      <w:r>
-        <w:rPr>
-          <w:rFonts w:ascii="Calibri" w:hAnsi="Calibri" w:cs="Calibri"/>
-          <w:color w:val="000000"/>
-          <w:sz w:val="36"/>
-          <w:szCs w:val="36"/>
-          <w:lang w:val="en-US"/>
-        </w:rPr>
-        <w:t>Block</w:t>
-      </w:r>
-      <w:r>
-        <w:rPr>
-          <w:rFonts w:ascii="Calibri" w:hAnsi="Calibri" w:cs="Calibri"/>
-          <w:color w:val="000000"/>
-          <w:sz w:val="36"/>
-          <w:szCs w:val="36"/>
-        </w:rPr>
-        <w:t xml:space="preserve"> – </w:t>
-      </w:r>
-      <w:r>
-        <w:rPr>
-          <w:rFonts w:ascii="Calibri" w:hAnsi="Calibri" w:cs="Calibri"/>
-          <w:color w:val="000000"/>
-          <w:sz w:val="36"/>
-          <w:szCs w:val="36"/>
-        </w:rPr>
-        <w:t>блок.</w:t>
+        </w:rPr>
+        <w:t>Классы</w:t>
+      </w:r>
+      <w:r>
+        <w:rPr>
+          <w:rFonts w:ascii="Calibri" w:hAnsi="Calibri" w:cs="Calibri"/>
+          <w:color w:val="000000"/>
+          <w:sz w:val="36"/>
+          <w:szCs w:val="36"/>
+        </w:rPr>
+        <w:t xml:space="preserve">, </w:t>
+      </w:r>
+      <w:r>
+        <w:rPr>
+          <w:rFonts w:ascii="Calibri" w:hAnsi="Calibri" w:cs="Calibri"/>
+          <w:color w:val="000000"/>
+          <w:sz w:val="36"/>
+          <w:szCs w:val="36"/>
+        </w:rPr>
+        <w:t>используемые в проекте</w:t>
+      </w:r>
+      <w:r>
+        <w:rPr>
+          <w:rFonts w:ascii="Calibri" w:hAnsi="Calibri" w:cs="Calibri"/>
+          <w:color w:val="000000"/>
+          <w:sz w:val="36"/>
+          <w:szCs w:val="36"/>
+        </w:rPr>
+        <w:t>:</w:t>
       </w:r>
     </w:p>
     <w:p>
@@ -1819,9 +1618,18 @@
           <w:color w:val="000000"/>
           <w:sz w:val="36"/>
           <w:szCs w:val="36"/>
-          <w:lang w:val="en-US"/>
-        </w:rPr>
-        <w:t>class</w:t>
+        </w:rPr>
+        <w:t>с</w:t>
+      </w:r>
+      <w:r>
+        <w:rPr>
+          <w:rFonts w:ascii="Calibri" w:hAnsi="Calibri" w:cs="Calibri"/>
+          <w:color w:val="000000"/>
+          <w:sz w:val="36"/>
+          <w:szCs w:val="36"/>
+          <w:lang w:val="en-US"/>
+        </w:rPr>
+        <w:t>lass</w:t>
       </w:r>
       <w:r>
         <w:rPr>
@@ -1840,43 +1648,25 @@
           <w:szCs w:val="36"/>
           <w:lang w:val="en-US"/>
         </w:rPr>
-        <w:t>Capsule</w:t>
-      </w:r>
-      <w:r>
-        <w:rPr>
-          <w:rFonts w:ascii="Calibri" w:hAnsi="Calibri" w:cs="Calibri"/>
-          <w:color w:val="000000"/>
-          <w:sz w:val="36"/>
-          <w:szCs w:val="36"/>
-        </w:rPr>
-        <w:t xml:space="preserve"> </w:t>
-      </w:r>
-      <w:r>
-        <w:rPr>
-          <w:rFonts w:ascii="Calibri" w:hAnsi="Calibri" w:cs="Calibri"/>
-          <w:color w:val="000000"/>
-          <w:sz w:val="36"/>
-          <w:szCs w:val="36"/>
-        </w:rPr>
-        <w:t>–</w:t>
-      </w:r>
-      <w:r>
-        <w:rPr>
-          <w:rFonts w:ascii="Calibri" w:hAnsi="Calibri" w:cs="Calibri"/>
-          <w:color w:val="000000"/>
-          <w:sz w:val="36"/>
-          <w:szCs w:val="36"/>
-        </w:rPr>
-        <w:t xml:space="preserve"> </w:t>
-      </w:r>
-      <w:r>
-        <w:rPr>
-          <w:rFonts w:ascii="Calibri" w:hAnsi="Calibri" w:cs="Calibri"/>
-          <w:color w:val="000000"/>
-          <w:sz w:val="36"/>
-          <w:szCs w:val="36"/>
-        </w:rPr>
-        <w:t>капсула с призом.</w:t>
+        <w:t>Line</w:t>
+      </w:r>
+      <w:r>
+        <w:rPr>
+          <w:rFonts w:ascii="Calibri" w:hAnsi="Calibri" w:cs="Calibri"/>
+          <w:color w:val="000000"/>
+          <w:sz w:val="36"/>
+          <w:szCs w:val="36"/>
+        </w:rPr>
+        <w:t xml:space="preserve"> – </w:t>
+      </w:r>
+      <w:r>
+        <w:rPr>
+          <w:rFonts w:ascii="Calibri" w:hAnsi="Calibri" w:cs="Calibri"/>
+          <w:color w:val="000000"/>
+          <w:sz w:val="36"/>
+          <w:szCs w:val="36"/>
+        </w:rPr>
+        <w:t>линия, которая определяет, с какой стороны столкнулся мяч с блоком.</w:t>
       </w:r>
     </w:p>
     <w:p>
@@ -1910,18 +1700,16 @@
         </w:rPr>
         <w:t xml:space="preserve"> </w:t>
       </w:r>
-      <w:proofErr w:type="spellStart"/>
-      <w:r>
-        <w:rPr>
-          <w:rFonts w:ascii="Calibri" w:hAnsi="Calibri" w:cs="Calibri"/>
-          <w:color w:val="000000"/>
-          <w:sz w:val="36"/>
-          <w:szCs w:val="36"/>
-          <w:lang w:val="en-US"/>
-        </w:rPr>
-        <w:t>FlyingOpponent</w:t>
-      </w:r>
-      <w:proofErr w:type="spellEnd"/>
+      <w:r>
+        <w:rPr>
+          <w:rFonts w:ascii="Calibri" w:hAnsi="Calibri" w:cs="Calibri"/>
+          <w:color w:val="000000"/>
+          <w:sz w:val="36"/>
+          <w:szCs w:val="36"/>
+          <w:lang w:val="en-US"/>
+        </w:rPr>
+        <w:t>T</w:t>
+      </w:r>
       <w:r>
         <w:rPr>
           <w:rFonts w:ascii="Calibri" w:hAnsi="Calibri" w:cs="Calibri"/>
@@ -1938,7 +1726,26 @@
           <w:sz w:val="36"/>
           <w:szCs w:val="36"/>
         </w:rPr>
-        <w:t>летающий враг (их может быть любое количество на доске).</w:t>
+        <w:t>объект, от которого отскакивает мяч, при этом сам уничтожатся. Появляется при поимке капсулы «</w:t>
+      </w:r>
+      <w:r>
+        <w:rPr>
+          <w:rFonts w:ascii="Calibri" w:hAnsi="Calibri" w:cs="Calibri"/>
+          <w:color w:val="000000"/>
+          <w:sz w:val="36"/>
+          <w:szCs w:val="36"/>
+          <w:lang w:val="en-US"/>
+        </w:rPr>
+        <w:t>T</w:t>
+      </w:r>
+      <w:r>
+        <w:rPr>
+          <w:rFonts w:ascii="Calibri" w:hAnsi="Calibri" w:cs="Calibri"/>
+          <w:color w:val="000000"/>
+          <w:sz w:val="36"/>
+          <w:szCs w:val="36"/>
+        </w:rPr>
+        <w:t>».</w:t>
       </w:r>
     </w:p>
     <w:p>
@@ -1972,18 +1779,16 @@
         </w:rPr>
         <w:t xml:space="preserve"> </w:t>
       </w:r>
-      <w:proofErr w:type="spellStart"/>
-      <w:r>
-        <w:rPr>
-          <w:rFonts w:ascii="Calibri" w:hAnsi="Calibri" w:cs="Calibri"/>
-          <w:color w:val="000000"/>
-          <w:sz w:val="36"/>
-          <w:szCs w:val="36"/>
-          <w:lang w:val="en-US"/>
-        </w:rPr>
-        <w:t>Fon</w:t>
-      </w:r>
-      <w:proofErr w:type="spellEnd"/>
+      <w:r>
+        <w:rPr>
+          <w:rFonts w:ascii="Calibri" w:hAnsi="Calibri" w:cs="Calibri"/>
+          <w:color w:val="000000"/>
+          <w:sz w:val="36"/>
+          <w:szCs w:val="36"/>
+          <w:lang w:val="en-US"/>
+        </w:rPr>
+        <w:t>Block</w:t>
+      </w:r>
       <w:r>
         <w:rPr>
           <w:rFonts w:ascii="Calibri" w:hAnsi="Calibri" w:cs="Calibri"/>
@@ -2000,16 +1805,7 @@
           <w:sz w:val="36"/>
           <w:szCs w:val="36"/>
         </w:rPr>
-        <w:t>фон</w:t>
-      </w:r>
-      <w:r>
-        <w:rPr>
-          <w:rFonts w:ascii="Calibri" w:hAnsi="Calibri" w:cs="Calibri"/>
-          <w:color w:val="000000"/>
-          <w:sz w:val="36"/>
-          <w:szCs w:val="36"/>
-        </w:rPr>
-        <w:t>.</w:t>
+        <w:t>блок.</w:t>
       </w:r>
     </w:p>
     <w:p>
@@ -2051,25 +1847,43 @@
           <w:szCs w:val="36"/>
           <w:lang w:val="en-US"/>
         </w:rPr>
-        <w:t>L</w:t>
-      </w:r>
-      <w:r>
-        <w:rPr>
-          <w:rFonts w:ascii="Calibri" w:hAnsi="Calibri" w:cs="Calibri"/>
-          <w:color w:val="000000"/>
-          <w:sz w:val="36"/>
-          <w:szCs w:val="36"/>
-        </w:rPr>
-        <w:t xml:space="preserve"> – </w:t>
-      </w:r>
-      <w:r>
-        <w:rPr>
-          <w:rFonts w:ascii="Calibri" w:hAnsi="Calibri" w:cs="Calibri"/>
-          <w:color w:val="000000"/>
-          <w:sz w:val="36"/>
-          <w:szCs w:val="36"/>
-        </w:rPr>
-        <w:t>лазерный выстрел.</w:t>
+        <w:t>Capsule</w:t>
+      </w:r>
+      <w:r>
+        <w:rPr>
+          <w:rFonts w:ascii="Calibri" w:hAnsi="Calibri" w:cs="Calibri"/>
+          <w:color w:val="000000"/>
+          <w:sz w:val="36"/>
+          <w:szCs w:val="36"/>
+        </w:rPr>
+        <w:t xml:space="preserve"> </w:t>
+      </w:r>
+      <w:r>
+        <w:rPr>
+          <w:rFonts w:ascii="Calibri" w:hAnsi="Calibri" w:cs="Calibri"/>
+          <w:color w:val="000000"/>
+          <w:sz w:val="36"/>
+          <w:szCs w:val="36"/>
+        </w:rPr>
+        <w:t>–</w:t>
+      </w:r>
+      <w:r>
+        <w:rPr>
+          <w:rFonts w:ascii="Calibri" w:hAnsi="Calibri" w:cs="Calibri"/>
+          <w:color w:val="000000"/>
+          <w:sz w:val="36"/>
+          <w:szCs w:val="36"/>
+        </w:rPr>
+        <w:t xml:space="preserve"> </w:t>
+      </w:r>
+      <w:r>
+        <w:rPr>
+          <w:rFonts w:ascii="Calibri" w:hAnsi="Calibri" w:cs="Calibri"/>
+          <w:color w:val="000000"/>
+          <w:sz w:val="36"/>
+          <w:szCs w:val="36"/>
+        </w:rPr>
+        <w:t>капсула с призом.</w:t>
       </w:r>
     </w:p>
     <w:p>
@@ -2103,51 +1917,35 @@
         </w:rPr>
         <w:t xml:space="preserve"> </w:t>
       </w:r>
-      <w:r>
-        <w:rPr>
-          <w:rFonts w:ascii="Calibri" w:hAnsi="Calibri" w:cs="Calibri"/>
-          <w:color w:val="000000"/>
-          <w:sz w:val="36"/>
-          <w:szCs w:val="36"/>
-          <w:lang w:val="en-US"/>
-        </w:rPr>
-        <w:t>Platform</w:t>
-      </w:r>
-      <w:r>
-        <w:rPr>
-          <w:rFonts w:ascii="Calibri" w:hAnsi="Calibri" w:cs="Calibri"/>
-          <w:color w:val="000000"/>
-          <w:sz w:val="36"/>
-          <w:szCs w:val="36"/>
-        </w:rPr>
-        <w:t xml:space="preserve"> –</w:t>
-      </w:r>
-      <w:r>
-        <w:rPr>
-          <w:rFonts w:ascii="Calibri" w:hAnsi="Calibri" w:cs="Calibri"/>
-          <w:color w:val="000000"/>
-          <w:sz w:val="36"/>
-          <w:szCs w:val="36"/>
-        </w:rPr>
-        <w:t xml:space="preserve"> управляемая</w:t>
-      </w:r>
-      <w:r>
-        <w:rPr>
-          <w:rFonts w:ascii="Calibri" w:hAnsi="Calibri" w:cs="Calibri"/>
-          <w:color w:val="000000"/>
-          <w:sz w:val="36"/>
-          <w:szCs w:val="36"/>
-        </w:rPr>
-        <w:t xml:space="preserve"> </w:t>
-      </w:r>
-      <w:r>
-        <w:rPr>
-          <w:rFonts w:ascii="Calibri" w:hAnsi="Calibri" w:cs="Calibri"/>
-          <w:color w:val="000000"/>
-          <w:sz w:val="36"/>
-          <w:szCs w:val="36"/>
-        </w:rPr>
-        <w:t>платформа(ракетка).</w:t>
+      <w:proofErr w:type="spellStart"/>
+      <w:r>
+        <w:rPr>
+          <w:rFonts w:ascii="Calibri" w:hAnsi="Calibri" w:cs="Calibri"/>
+          <w:color w:val="000000"/>
+          <w:sz w:val="36"/>
+          <w:szCs w:val="36"/>
+          <w:lang w:val="en-US"/>
+        </w:rPr>
+        <w:t>FlyingOpponent</w:t>
+      </w:r>
+      <w:proofErr w:type="spellEnd"/>
+      <w:r>
+        <w:rPr>
+          <w:rFonts w:ascii="Calibri" w:hAnsi="Calibri" w:cs="Calibri"/>
+          <w:color w:val="000000"/>
+          <w:sz w:val="36"/>
+          <w:szCs w:val="36"/>
+        </w:rPr>
+        <w:t xml:space="preserve"> – </w:t>
+      </w:r>
+      <w:r>
+        <w:rPr>
+          <w:rFonts w:ascii="Calibri" w:hAnsi="Calibri" w:cs="Calibri"/>
+          <w:color w:val="000000"/>
+          <w:sz w:val="36"/>
+          <w:szCs w:val="36"/>
+        </w:rPr>
+        <w:t>летающий враг (их может быть любое количество на доске).</w:t>
       </w:r>
     </w:p>
     <w:p>
@@ -2160,17 +1958,225 @@
           <w:color w:val="000000"/>
           <w:sz w:val="36"/>
           <w:szCs w:val="36"/>
-          <w:lang w:val="en-US"/>
-        </w:rPr>
-      </w:pPr>
-      <w:r>
-        <w:rPr>
-          <w:rFonts w:ascii="Calibri" w:hAnsi="Calibri" w:cs="Calibri"/>
-          <w:color w:val="000000"/>
-          <w:sz w:val="36"/>
-          <w:szCs w:val="36"/>
+        </w:rPr>
+      </w:pPr>
+      <w:r>
+        <w:rPr>
+          <w:rFonts w:ascii="Calibri" w:hAnsi="Calibri" w:cs="Calibri"/>
+          <w:color w:val="000000"/>
+          <w:sz w:val="36"/>
+          <w:szCs w:val="36"/>
+          <w:lang w:val="en-US"/>
+        </w:rPr>
+        <w:t>class</w:t>
+      </w:r>
+      <w:r>
+        <w:rPr>
+          <w:rFonts w:ascii="Calibri" w:hAnsi="Calibri" w:cs="Calibri"/>
+          <w:color w:val="000000"/>
+          <w:sz w:val="36"/>
+          <w:szCs w:val="36"/>
+        </w:rPr>
+        <w:t xml:space="preserve"> </w:t>
+      </w:r>
+      <w:proofErr w:type="spellStart"/>
+      <w:r>
+        <w:rPr>
+          <w:rFonts w:ascii="Calibri" w:hAnsi="Calibri" w:cs="Calibri"/>
+          <w:color w:val="000000"/>
+          <w:sz w:val="36"/>
+          <w:szCs w:val="36"/>
+          <w:lang w:val="en-US"/>
+        </w:rPr>
+        <w:t>Fon</w:t>
+      </w:r>
+      <w:proofErr w:type="spellEnd"/>
+      <w:r>
+        <w:rPr>
+          <w:rFonts w:ascii="Calibri" w:hAnsi="Calibri" w:cs="Calibri"/>
+          <w:color w:val="000000"/>
+          <w:sz w:val="36"/>
+          <w:szCs w:val="36"/>
+        </w:rPr>
+        <w:t xml:space="preserve"> – </w:t>
+      </w:r>
+      <w:r>
+        <w:rPr>
+          <w:rFonts w:ascii="Calibri" w:hAnsi="Calibri" w:cs="Calibri"/>
+          <w:color w:val="000000"/>
+          <w:sz w:val="36"/>
+          <w:szCs w:val="36"/>
+        </w:rPr>
+        <w:t>фон</w:t>
+      </w:r>
+      <w:r>
+        <w:rPr>
+          <w:rFonts w:ascii="Calibri" w:hAnsi="Calibri" w:cs="Calibri"/>
+          <w:color w:val="000000"/>
+          <w:sz w:val="36"/>
+          <w:szCs w:val="36"/>
+        </w:rPr>
+        <w:t>.</w:t>
+      </w:r>
+    </w:p>
+    <w:p>
+      <w:pPr>
+        <w:pStyle w:val="a3"/>
+        <w:spacing w:before="0" w:beforeAutospacing="0" w:after="160" w:afterAutospacing="0"/>
+        <w:jc w:val="both"/>
+        <w:rPr>
+          <w:rFonts w:ascii="Calibri" w:hAnsi="Calibri" w:cs="Calibri"/>
+          <w:color w:val="000000"/>
+          <w:sz w:val="36"/>
+          <w:szCs w:val="36"/>
+        </w:rPr>
+      </w:pPr>
+      <w:r>
+        <w:rPr>
+          <w:rFonts w:ascii="Calibri" w:hAnsi="Calibri" w:cs="Calibri"/>
+          <w:color w:val="000000"/>
+          <w:sz w:val="36"/>
+          <w:szCs w:val="36"/>
+          <w:lang w:val="en-US"/>
         </w:rPr>
         <w:lastRenderedPageBreak/>
+        <w:t>class</w:t>
+      </w:r>
+      <w:r>
+        <w:rPr>
+          <w:rFonts w:ascii="Calibri" w:hAnsi="Calibri" w:cs="Calibri"/>
+          <w:color w:val="000000"/>
+          <w:sz w:val="36"/>
+          <w:szCs w:val="36"/>
+        </w:rPr>
+        <w:t xml:space="preserve"> </w:t>
+      </w:r>
+      <w:r>
+        <w:rPr>
+          <w:rFonts w:ascii="Calibri" w:hAnsi="Calibri" w:cs="Calibri"/>
+          <w:color w:val="000000"/>
+          <w:sz w:val="36"/>
+          <w:szCs w:val="36"/>
+          <w:lang w:val="en-US"/>
+        </w:rPr>
+        <w:t>L</w:t>
+      </w:r>
+      <w:r>
+        <w:rPr>
+          <w:rFonts w:ascii="Calibri" w:hAnsi="Calibri" w:cs="Calibri"/>
+          <w:color w:val="000000"/>
+          <w:sz w:val="36"/>
+          <w:szCs w:val="36"/>
+        </w:rPr>
+        <w:t xml:space="preserve"> – </w:t>
+      </w:r>
+      <w:r>
+        <w:rPr>
+          <w:rFonts w:ascii="Calibri" w:hAnsi="Calibri" w:cs="Calibri"/>
+          <w:color w:val="000000"/>
+          <w:sz w:val="36"/>
+          <w:szCs w:val="36"/>
+        </w:rPr>
+        <w:t>лазерный выстрел.</w:t>
+      </w:r>
+    </w:p>
+    <w:p>
+      <w:pPr>
+        <w:pStyle w:val="a3"/>
+        <w:spacing w:before="0" w:beforeAutospacing="0" w:after="160" w:afterAutospacing="0"/>
+        <w:jc w:val="both"/>
+        <w:rPr>
+          <w:rFonts w:ascii="Calibri" w:hAnsi="Calibri" w:cs="Calibri"/>
+          <w:color w:val="000000"/>
+          <w:sz w:val="36"/>
+          <w:szCs w:val="36"/>
+        </w:rPr>
+      </w:pPr>
+      <w:r>
+        <w:rPr>
+          <w:rFonts w:ascii="Calibri" w:hAnsi="Calibri" w:cs="Calibri"/>
+          <w:color w:val="000000"/>
+          <w:sz w:val="36"/>
+          <w:szCs w:val="36"/>
+          <w:lang w:val="en-US"/>
+        </w:rPr>
+        <w:t>class</w:t>
+      </w:r>
+      <w:r>
+        <w:rPr>
+          <w:rFonts w:ascii="Calibri" w:hAnsi="Calibri" w:cs="Calibri"/>
+          <w:color w:val="000000"/>
+          <w:sz w:val="36"/>
+          <w:szCs w:val="36"/>
+        </w:rPr>
+        <w:t xml:space="preserve"> </w:t>
+      </w:r>
+      <w:r>
+        <w:rPr>
+          <w:rFonts w:ascii="Calibri" w:hAnsi="Calibri" w:cs="Calibri"/>
+          <w:color w:val="000000"/>
+          <w:sz w:val="36"/>
+          <w:szCs w:val="36"/>
+          <w:lang w:val="en-US"/>
+        </w:rPr>
+        <w:t>Platform</w:t>
+      </w:r>
+      <w:r>
+        <w:rPr>
+          <w:rFonts w:ascii="Calibri" w:hAnsi="Calibri" w:cs="Calibri"/>
+          <w:color w:val="000000"/>
+          <w:sz w:val="36"/>
+          <w:szCs w:val="36"/>
+        </w:rPr>
+        <w:t xml:space="preserve"> –</w:t>
+      </w:r>
+      <w:r>
+        <w:rPr>
+          <w:rFonts w:ascii="Calibri" w:hAnsi="Calibri" w:cs="Calibri"/>
+          <w:color w:val="000000"/>
+          <w:sz w:val="36"/>
+          <w:szCs w:val="36"/>
+        </w:rPr>
+        <w:t xml:space="preserve"> управляемая</w:t>
+      </w:r>
+      <w:r>
+        <w:rPr>
+          <w:rFonts w:ascii="Calibri" w:hAnsi="Calibri" w:cs="Calibri"/>
+          <w:color w:val="000000"/>
+          <w:sz w:val="36"/>
+          <w:szCs w:val="36"/>
+        </w:rPr>
+        <w:t xml:space="preserve"> </w:t>
+      </w:r>
+      <w:r>
+        <w:rPr>
+          <w:rFonts w:ascii="Calibri" w:hAnsi="Calibri" w:cs="Calibri"/>
+          <w:color w:val="000000"/>
+          <w:sz w:val="36"/>
+          <w:szCs w:val="36"/>
+        </w:rPr>
+        <w:t>платформа(ракетка).</w:t>
+      </w:r>
+    </w:p>
+    <w:p>
+      <w:pPr>
+        <w:pStyle w:val="a3"/>
+        <w:spacing w:before="0" w:beforeAutospacing="0" w:after="160" w:afterAutospacing="0"/>
+        <w:jc w:val="both"/>
+        <w:rPr>
+          <w:rFonts w:ascii="Calibri" w:hAnsi="Calibri" w:cs="Calibri"/>
+          <w:color w:val="000000"/>
+          <w:sz w:val="36"/>
+          <w:szCs w:val="36"/>
+        </w:rPr>
+      </w:pPr>
+      <w:r>
+        <w:rPr>
+          <w:rFonts w:ascii="Calibri" w:hAnsi="Calibri" w:cs="Calibri"/>
+          <w:color w:val="000000"/>
+          <w:sz w:val="36"/>
+          <w:szCs w:val="36"/>
+        </w:rPr>
         <w:t>с</w:t>
       </w:r>
       <w:r>
@@ -2181,7 +2187,35 @@
           <w:szCs w:val="36"/>
           <w:lang w:val="en-US"/>
         </w:rPr>
-        <w:t xml:space="preserve">lass Ball – </w:t>
+        <w:t>lass</w:t>
+      </w:r>
+      <w:r>
+        <w:rPr>
+          <w:rFonts w:ascii="Calibri" w:hAnsi="Calibri" w:cs="Calibri"/>
+          <w:color w:val="000000"/>
+          <w:sz w:val="36"/>
+          <w:szCs w:val="36"/>
+        </w:rPr>
+        <w:t xml:space="preserve"> </w:t>
+      </w:r>
+      <w:r>
+        <w:rPr>
+          <w:rFonts w:ascii="Calibri" w:hAnsi="Calibri" w:cs="Calibri"/>
+          <w:color w:val="000000"/>
+          <w:sz w:val="36"/>
+          <w:szCs w:val="36"/>
+          <w:lang w:val="en-US"/>
+        </w:rPr>
+        <w:t>Ball</w:t>
+      </w:r>
+      <w:r>
+        <w:rPr>
+          <w:rFonts w:ascii="Calibri" w:hAnsi="Calibri" w:cs="Calibri"/>
+          <w:color w:val="000000"/>
+          <w:sz w:val="36"/>
+          <w:szCs w:val="36"/>
+        </w:rPr>
+        <w:t xml:space="preserve"> – </w:t>
       </w:r>
       <w:r>
         <w:rPr>
@@ -2198,7 +2232,6 @@
           <w:color w:val="000000"/>
           <w:sz w:val="36"/>
           <w:szCs w:val="36"/>
-          <w:lang w:val="en-US"/>
         </w:rPr>
         <w:t>.</w:t>
       </w:r>
@@ -2470,7 +2503,6 @@
           <w:szCs w:val="36"/>
           <w:lang w:eastAsia="ru-RU"/>
         </w:rPr>
-        <w:lastRenderedPageBreak/>
         <w:drawing>
           <wp:inline distT="0" distB="0" distL="0" distR="0">
             <wp:extent cx="5935980" cy="5029200"/>
@@ -3936,6 +3968,7 @@
         <w:rPr>
           <w:sz w:val="36"/>
           <w:szCs w:val="36"/>
+          <w:lang w:val="en-US"/>
         </w:rPr>
       </w:pPr>
       <w:r>
@@ -3950,6 +3983,7 @@
         <w:rPr>
           <w:sz w:val="36"/>
           <w:szCs w:val="36"/>
+          <w:lang w:val="en-US"/>
         </w:rPr>
         <w:t xml:space="preserve">           </w:t>
       </w:r>
@@ -3976,23 +4010,32 @@
         <w:rPr>
           <w:sz w:val="36"/>
           <w:szCs w:val="36"/>
-        </w:rPr>
-      </w:pPr>
-    </w:p>
-    <w:p>
-      <w:pPr>
-        <w:rPr>
-          <w:sz w:val="36"/>
-          <w:szCs w:val="36"/>
-        </w:rPr>
-      </w:pPr>
-      <w:bookmarkStart w:id="0" w:name="_GoBack"/>
-      <w:r>
-        <w:rPr>
-          <w:sz w:val="36"/>
-          <w:szCs w:val="36"/>
-        </w:rPr>
-        <w:t xml:space="preserve">Файл </w:t>
+          <w:lang w:val="en-US"/>
+        </w:rPr>
+      </w:pPr>
+    </w:p>
+    <w:p>
+      <w:pPr>
+        <w:rPr>
+          <w:sz w:val="36"/>
+          <w:szCs w:val="36"/>
+          <w:lang w:val="en-US"/>
+        </w:rPr>
+      </w:pPr>
+      <w:r>
+        <w:rPr>
+          <w:sz w:val="36"/>
+          <w:szCs w:val="36"/>
+        </w:rPr>
+        <w:t>Файл</w:t>
+      </w:r>
+      <w:r>
+        <w:rPr>
+          <w:sz w:val="36"/>
+          <w:szCs w:val="36"/>
+          <w:lang w:val="en-US"/>
+        </w:rPr>
+        <w:t xml:space="preserve"> </w:t>
       </w:r>
       <w:proofErr w:type="spellStart"/>
       <w:r>
@@ -4008,6 +4051,7 @@
         <w:rPr>
           <w:sz w:val="36"/>
           <w:szCs w:val="36"/>
+          <w:lang w:val="en-US"/>
         </w:rPr>
         <w:t xml:space="preserve"> – </w:t>
       </w:r>
@@ -4016,7 +4060,30 @@
           <w:sz w:val="36"/>
           <w:szCs w:val="36"/>
         </w:rPr>
-        <w:t>высший счёт(</w:t>
+        <w:t>высший</w:t>
+      </w:r>
+      <w:r>
+        <w:rPr>
+          <w:sz w:val="36"/>
+          <w:szCs w:val="36"/>
+          <w:lang w:val="en-US"/>
+        </w:rPr>
+        <w:t xml:space="preserve"> </w:t>
+      </w:r>
+      <w:r>
+        <w:rPr>
+          <w:sz w:val="36"/>
+          <w:szCs w:val="36"/>
+        </w:rPr>
+        <w:t>счёт</w:t>
+      </w:r>
+      <w:r>
+        <w:rPr>
+          <w:sz w:val="36"/>
+          <w:szCs w:val="36"/>
+          <w:lang w:val="en-US"/>
+        </w:rPr>
+        <w:t>(</w:t>
       </w:r>
       <w:proofErr w:type="spellStart"/>
       <w:r>
@@ -4032,6 +4099,7 @@
         <w:rPr>
           <w:sz w:val="36"/>
           <w:szCs w:val="36"/>
+          <w:lang w:val="en-US"/>
         </w:rPr>
         <w:t>)</w:t>
       </w:r>
@@ -4203,7 +4271,6 @@
         </w:rPr>
         <w:t>)</w:t>
       </w:r>
-      <w:bookmarkEnd w:id="0"/>
     </w:p>
     <w:sectPr>
       <w:pgSz w:w="11906" w:h="16838"/>
